--- a/WrriteWell.docx
+++ b/WrriteWell.docx
@@ -35,557 +35,2334 @@
           <w:lang w:eastAsia="en-AU"/>
         </w:rPr>
       </w:pPr>
+    </w:p>
+    <w:p>
+      <w:pPr>
+        <w:rPr>
+          <w:rFonts w:ascii="Courier New" w:eastAsia="Times New Roman" w:hAnsi="Courier New" w:cs="Courier New"/>
+          <w:color w:val="auto"/>
+          <w:sz w:val="20"/>
+          <w:szCs w:val="20"/>
+          <w:lang w:eastAsia="en-AU"/>
+        </w:rPr>
+      </w:pPr>
+      <w:r>
+        <w:rPr>
+          <w:rFonts w:ascii="Courier New" w:eastAsia="Times New Roman" w:hAnsi="Courier New" w:cs="Courier New"/>
+          <w:color w:val="auto"/>
+          <w:sz w:val="20"/>
+          <w:szCs w:val="20"/>
+          <w:lang w:eastAsia="en-AU"/>
+        </w:rPr>
+        <w:t>&lt;!DOCTYPE html&gt;</w:t>
+      </w:r>
+    </w:p>
+    <w:p>
+      <w:pPr>
+        <w:rPr>
+          <w:rFonts w:ascii="Courier New" w:eastAsia="Times New Roman" w:hAnsi="Courier New" w:cs="Courier New"/>
+          <w:color w:val="auto"/>
+          <w:sz w:val="20"/>
+          <w:szCs w:val="20"/>
+          <w:lang w:eastAsia="en-AU"/>
+        </w:rPr>
+      </w:pPr>
+      <w:r>
+        <w:rPr>
+          <w:rFonts w:ascii="Courier New" w:eastAsia="Times New Roman" w:hAnsi="Courier New" w:cs="Courier New"/>
+          <w:color w:val="auto"/>
+          <w:sz w:val="20"/>
+          <w:szCs w:val="20"/>
+          <w:lang w:eastAsia="en-AU"/>
+        </w:rPr>
+        <w:t xml:space="preserve">&lt;html </w:t>
+      </w:r>
+      <w:proofErr w:type="spellStart"/>
+      <w:r>
+        <w:rPr>
+          <w:rFonts w:ascii="Courier New" w:eastAsia="Times New Roman" w:hAnsi="Courier New" w:cs="Courier New"/>
+          <w:color w:val="auto"/>
+          <w:sz w:val="20"/>
+          <w:szCs w:val="20"/>
+          <w:lang w:eastAsia="en-AU"/>
+        </w:rPr>
+        <w:t>lang</w:t>
+      </w:r>
+      <w:proofErr w:type="spellEnd"/>
+      <w:r>
+        <w:rPr>
+          <w:rFonts w:ascii="Courier New" w:eastAsia="Times New Roman" w:hAnsi="Courier New" w:cs="Courier New"/>
+          <w:color w:val="auto"/>
+          <w:sz w:val="20"/>
+          <w:szCs w:val="20"/>
+          <w:lang w:eastAsia="en-AU"/>
+        </w:rPr>
+        <w:t>="</w:t>
+      </w:r>
+      <w:proofErr w:type="spellStart"/>
+      <w:r>
+        <w:rPr>
+          <w:rFonts w:ascii="Courier New" w:eastAsia="Times New Roman" w:hAnsi="Courier New" w:cs="Courier New"/>
+          <w:color w:val="auto"/>
+          <w:sz w:val="20"/>
+          <w:szCs w:val="20"/>
+          <w:lang w:eastAsia="en-AU"/>
+        </w:rPr>
+        <w:t>en</w:t>
+      </w:r>
+      <w:proofErr w:type="spellEnd"/>
+      <w:r>
+        <w:rPr>
+          <w:rFonts w:ascii="Courier New" w:eastAsia="Times New Roman" w:hAnsi="Courier New" w:cs="Courier New"/>
+          <w:color w:val="auto"/>
+          <w:sz w:val="20"/>
+          <w:szCs w:val="20"/>
+          <w:lang w:eastAsia="en-AU"/>
+        </w:rPr>
+        <w:t>"&gt;</w:t>
+      </w:r>
+    </w:p>
+    <w:p>
+      <w:pPr>
+        <w:rPr>
+          <w:rFonts w:ascii="Courier New" w:eastAsia="Times New Roman" w:hAnsi="Courier New" w:cs="Courier New"/>
+          <w:color w:val="auto"/>
+          <w:sz w:val="20"/>
+          <w:szCs w:val="20"/>
+          <w:lang w:eastAsia="en-AU"/>
+        </w:rPr>
+      </w:pPr>
+    </w:p>
+    <w:p>
+      <w:pPr>
+        <w:rPr>
+          <w:rFonts w:ascii="Courier New" w:eastAsia="Times New Roman" w:hAnsi="Courier New" w:cs="Courier New"/>
+          <w:color w:val="auto"/>
+          <w:sz w:val="20"/>
+          <w:szCs w:val="20"/>
+          <w:lang w:eastAsia="en-AU"/>
+        </w:rPr>
+      </w:pPr>
+      <w:r>
+        <w:rPr>
+          <w:rFonts w:ascii="Courier New" w:eastAsia="Times New Roman" w:hAnsi="Courier New" w:cs="Courier New"/>
+          <w:color w:val="auto"/>
+          <w:sz w:val="20"/>
+          <w:szCs w:val="20"/>
+          <w:lang w:eastAsia="en-AU"/>
+        </w:rPr>
+        <w:t>&lt;head&gt;</w:t>
+      </w:r>
+    </w:p>
+    <w:p>
+      <w:pPr>
+        <w:rPr>
+          <w:rFonts w:ascii="Courier New" w:eastAsia="Times New Roman" w:hAnsi="Courier New" w:cs="Courier New"/>
+          <w:color w:val="auto"/>
+          <w:sz w:val="20"/>
+          <w:szCs w:val="20"/>
+          <w:lang w:eastAsia="en-AU"/>
+        </w:rPr>
+      </w:pPr>
+      <w:r>
+        <w:rPr>
+          <w:rFonts w:ascii="Courier New" w:eastAsia="Times New Roman" w:hAnsi="Courier New" w:cs="Courier New"/>
+          <w:color w:val="auto"/>
+          <w:sz w:val="20"/>
+          <w:szCs w:val="20"/>
+          <w:lang w:eastAsia="en-AU"/>
+        </w:rPr>
+        <w:t xml:space="preserve">    &lt;meta charset="UTF-8"&gt;</w:t>
+      </w:r>
+    </w:p>
+    <w:p>
+      <w:pPr>
+        <w:rPr>
+          <w:rFonts w:ascii="Courier New" w:eastAsia="Times New Roman" w:hAnsi="Courier New" w:cs="Courier New"/>
+          <w:color w:val="auto"/>
+          <w:sz w:val="20"/>
+          <w:szCs w:val="20"/>
+          <w:lang w:eastAsia="en-AU"/>
+        </w:rPr>
+      </w:pPr>
+      <w:r>
+        <w:rPr>
+          <w:rFonts w:ascii="Courier New" w:eastAsia="Times New Roman" w:hAnsi="Courier New" w:cs="Courier New"/>
+          <w:color w:val="auto"/>
+          <w:sz w:val="20"/>
+          <w:szCs w:val="20"/>
+          <w:lang w:eastAsia="en-AU"/>
+        </w:rPr>
+        <w:t xml:space="preserve">    &lt;meta name="viewport" content="width=device-width, initial-scale=1.0"&gt;</w:t>
+      </w:r>
+    </w:p>
+    <w:p>
+      <w:pPr>
+        <w:rPr>
+          <w:rFonts w:ascii="Courier New" w:eastAsia="Times New Roman" w:hAnsi="Courier New" w:cs="Courier New"/>
+          <w:color w:val="auto"/>
+          <w:sz w:val="20"/>
+          <w:szCs w:val="20"/>
+          <w:lang w:eastAsia="en-AU"/>
+        </w:rPr>
+      </w:pPr>
+      <w:r>
+        <w:rPr>
+          <w:rFonts w:ascii="Courier New" w:eastAsia="Times New Roman" w:hAnsi="Courier New" w:cs="Courier New"/>
+          <w:color w:val="auto"/>
+          <w:sz w:val="20"/>
+          <w:szCs w:val="20"/>
+          <w:lang w:eastAsia="en-AU"/>
+        </w:rPr>
+        <w:t xml:space="preserve">    &lt;title&gt;</w:t>
+      </w:r>
+      <w:proofErr w:type="spellStart"/>
+      <w:r>
+        <w:rPr>
+          <w:rFonts w:ascii="Courier New" w:eastAsia="Times New Roman" w:hAnsi="Courier New" w:cs="Courier New"/>
+          <w:color w:val="auto"/>
+          <w:sz w:val="20"/>
+          <w:szCs w:val="20"/>
+          <w:lang w:eastAsia="en-AU"/>
+        </w:rPr>
+        <w:t>DoWrite</w:t>
+      </w:r>
+      <w:proofErr w:type="spellEnd"/>
+      <w:r>
+        <w:rPr>
+          <w:rFonts w:ascii="Courier New" w:eastAsia="Times New Roman" w:hAnsi="Courier New" w:cs="Courier New"/>
+          <w:color w:val="auto"/>
+          <w:sz w:val="20"/>
+          <w:szCs w:val="20"/>
+          <w:lang w:eastAsia="en-AU"/>
+        </w:rPr>
+        <w:t xml:space="preserve"> - Personal Website&lt;/title&gt;</w:t>
+      </w:r>
+    </w:p>
+    <w:p>
+      <w:pPr>
+        <w:rPr>
+          <w:rFonts w:ascii="Courier New" w:eastAsia="Times New Roman" w:hAnsi="Courier New" w:cs="Courier New"/>
+          <w:color w:val="auto"/>
+          <w:sz w:val="20"/>
+          <w:szCs w:val="20"/>
+          <w:lang w:eastAsia="en-AU"/>
+        </w:rPr>
+      </w:pPr>
+      <w:r>
+        <w:rPr>
+          <w:rFonts w:ascii="Courier New" w:eastAsia="Times New Roman" w:hAnsi="Courier New" w:cs="Courier New"/>
+          <w:color w:val="auto"/>
+          <w:sz w:val="20"/>
+          <w:szCs w:val="20"/>
+          <w:lang w:eastAsia="en-AU"/>
+        </w:rPr>
+        <w:t xml:space="preserve">    &lt;style&gt;</w:t>
+      </w:r>
+    </w:p>
+    <w:p>
+      <w:pPr>
+        <w:rPr>
+          <w:rFonts w:ascii="Courier New" w:eastAsia="Times New Roman" w:hAnsi="Courier New" w:cs="Courier New"/>
+          <w:color w:val="auto"/>
+          <w:sz w:val="20"/>
+          <w:szCs w:val="20"/>
+          <w:lang w:eastAsia="en-AU"/>
+        </w:rPr>
+      </w:pPr>
+      <w:r>
+        <w:rPr>
+          <w:rFonts w:ascii="Courier New" w:eastAsia="Times New Roman" w:hAnsi="Courier New" w:cs="Courier New"/>
+          <w:color w:val="auto"/>
+          <w:sz w:val="20"/>
+          <w:szCs w:val="20"/>
+          <w:lang w:eastAsia="en-AU"/>
+        </w:rPr>
+        <w:t xml:space="preserve">        body {</w:t>
+      </w:r>
+    </w:p>
+    <w:p>
+      <w:pPr>
+        <w:rPr>
+          <w:rFonts w:ascii="Courier New" w:eastAsia="Times New Roman" w:hAnsi="Courier New" w:cs="Courier New"/>
+          <w:color w:val="auto"/>
+          <w:sz w:val="20"/>
+          <w:szCs w:val="20"/>
+          <w:lang w:eastAsia="en-AU"/>
+        </w:rPr>
+      </w:pPr>
+      <w:r>
+        <w:rPr>
+          <w:rFonts w:ascii="Courier New" w:eastAsia="Times New Roman" w:hAnsi="Courier New" w:cs="Courier New"/>
+          <w:color w:val="auto"/>
+          <w:sz w:val="20"/>
+          <w:szCs w:val="20"/>
+          <w:lang w:eastAsia="en-AU"/>
+        </w:rPr>
+        <w:t xml:space="preserve">            font-family: Arial, sans-serif;</w:t>
+      </w:r>
+    </w:p>
+    <w:p>
+      <w:pPr>
+        <w:rPr>
+          <w:rFonts w:ascii="Courier New" w:eastAsia="Times New Roman" w:hAnsi="Courier New" w:cs="Courier New"/>
+          <w:color w:val="auto"/>
+          <w:sz w:val="20"/>
+          <w:szCs w:val="20"/>
+          <w:lang w:eastAsia="en-AU"/>
+        </w:rPr>
+      </w:pPr>
+      <w:r>
+        <w:rPr>
+          <w:rFonts w:ascii="Courier New" w:eastAsia="Times New Roman" w:hAnsi="Courier New" w:cs="Courier New"/>
+          <w:color w:val="auto"/>
+          <w:sz w:val="20"/>
+          <w:szCs w:val="20"/>
+          <w:lang w:eastAsia="en-AU"/>
+        </w:rPr>
+        <w:t xml:space="preserve">            background-</w:t>
+      </w:r>
+      <w:proofErr w:type="spellStart"/>
+      <w:r>
+        <w:rPr>
+          <w:rFonts w:ascii="Courier New" w:eastAsia="Times New Roman" w:hAnsi="Courier New" w:cs="Courier New"/>
+          <w:color w:val="auto"/>
+          <w:sz w:val="20"/>
+          <w:szCs w:val="20"/>
+          <w:lang w:eastAsia="en-AU"/>
+        </w:rPr>
+        <w:t>color</w:t>
+      </w:r>
+      <w:proofErr w:type="spellEnd"/>
+      <w:r>
+        <w:rPr>
+          <w:rFonts w:ascii="Courier New" w:eastAsia="Times New Roman" w:hAnsi="Courier New" w:cs="Courier New"/>
+          <w:color w:val="auto"/>
+          <w:sz w:val="20"/>
+          <w:szCs w:val="20"/>
+          <w:lang w:eastAsia="en-AU"/>
+        </w:rPr>
+        <w:t>: #f5f5f5;</w:t>
+      </w:r>
+    </w:p>
+    <w:p>
+      <w:pPr>
+        <w:rPr>
+          <w:rFonts w:ascii="Courier New" w:eastAsia="Times New Roman" w:hAnsi="Courier New" w:cs="Courier New"/>
+          <w:color w:val="auto"/>
+          <w:sz w:val="20"/>
+          <w:szCs w:val="20"/>
+          <w:lang w:eastAsia="en-AU"/>
+        </w:rPr>
+      </w:pPr>
+      <w:r>
+        <w:rPr>
+          <w:rFonts w:ascii="Courier New" w:eastAsia="Times New Roman" w:hAnsi="Courier New" w:cs="Courier New"/>
+          <w:color w:val="auto"/>
+          <w:sz w:val="20"/>
+          <w:szCs w:val="20"/>
+          <w:lang w:eastAsia="en-AU"/>
+        </w:rPr>
+        <w:t xml:space="preserve">            </w:t>
+      </w:r>
+      <w:proofErr w:type="spellStart"/>
+      <w:r>
+        <w:rPr>
+          <w:rFonts w:ascii="Courier New" w:eastAsia="Times New Roman" w:hAnsi="Courier New" w:cs="Courier New"/>
+          <w:color w:val="auto"/>
+          <w:sz w:val="20"/>
+          <w:szCs w:val="20"/>
+          <w:lang w:eastAsia="en-AU"/>
+        </w:rPr>
+        <w:t>color</w:t>
+      </w:r>
+      <w:proofErr w:type="spellEnd"/>
+      <w:r>
+        <w:rPr>
+          <w:rFonts w:ascii="Courier New" w:eastAsia="Times New Roman" w:hAnsi="Courier New" w:cs="Courier New"/>
+          <w:color w:val="auto"/>
+          <w:sz w:val="20"/>
+          <w:szCs w:val="20"/>
+          <w:lang w:eastAsia="en-AU"/>
+        </w:rPr>
+        <w:t>: #333;</w:t>
+      </w:r>
+    </w:p>
+    <w:p>
+      <w:pPr>
+        <w:rPr>
+          <w:rFonts w:ascii="Courier New" w:eastAsia="Times New Roman" w:hAnsi="Courier New" w:cs="Courier New"/>
+          <w:color w:val="auto"/>
+          <w:sz w:val="20"/>
+          <w:szCs w:val="20"/>
+          <w:lang w:eastAsia="en-AU"/>
+        </w:rPr>
+      </w:pPr>
+      <w:r>
+        <w:rPr>
+          <w:rFonts w:ascii="Courier New" w:eastAsia="Times New Roman" w:hAnsi="Courier New" w:cs="Courier New"/>
+          <w:color w:val="auto"/>
+          <w:sz w:val="20"/>
+          <w:szCs w:val="20"/>
+          <w:lang w:eastAsia="en-AU"/>
+        </w:rPr>
+        <w:t xml:space="preserve">            margin: 0;</w:t>
+      </w:r>
+    </w:p>
+    <w:p>
+      <w:pPr>
+        <w:rPr>
+          <w:rFonts w:ascii="Courier New" w:eastAsia="Times New Roman" w:hAnsi="Courier New" w:cs="Courier New"/>
+          <w:color w:val="auto"/>
+          <w:sz w:val="20"/>
+          <w:szCs w:val="20"/>
+          <w:lang w:eastAsia="en-AU"/>
+        </w:rPr>
+      </w:pPr>
+      <w:r>
+        <w:rPr>
+          <w:rFonts w:ascii="Courier New" w:eastAsia="Times New Roman" w:hAnsi="Courier New" w:cs="Courier New"/>
+          <w:color w:val="auto"/>
+          <w:sz w:val="20"/>
+          <w:szCs w:val="20"/>
+          <w:lang w:eastAsia="en-AU"/>
+        </w:rPr>
+        <w:t xml:space="preserve">            padding: 0;</w:t>
+      </w:r>
+    </w:p>
+    <w:p>
+      <w:pPr>
+        <w:rPr>
+          <w:rFonts w:ascii="Courier New" w:eastAsia="Times New Roman" w:hAnsi="Courier New" w:cs="Courier New"/>
+          <w:color w:val="auto"/>
+          <w:sz w:val="20"/>
+          <w:szCs w:val="20"/>
+          <w:lang w:eastAsia="en-AU"/>
+        </w:rPr>
+      </w:pPr>
+      <w:r>
+        <w:rPr>
+          <w:rFonts w:ascii="Courier New" w:eastAsia="Times New Roman" w:hAnsi="Courier New" w:cs="Courier New"/>
+          <w:color w:val="auto"/>
+          <w:sz w:val="20"/>
+          <w:szCs w:val="20"/>
+          <w:lang w:eastAsia="en-AU"/>
+        </w:rPr>
+        <w:t xml:space="preserve">        }</w:t>
+      </w:r>
+    </w:p>
+    <w:p>
+      <w:pPr>
+        <w:rPr>
+          <w:rFonts w:ascii="Courier New" w:eastAsia="Times New Roman" w:hAnsi="Courier New" w:cs="Courier New"/>
+          <w:color w:val="auto"/>
+          <w:sz w:val="20"/>
+          <w:szCs w:val="20"/>
+          <w:lang w:eastAsia="en-AU"/>
+        </w:rPr>
+      </w:pPr>
+    </w:p>
+    <w:p>
+      <w:pPr>
+        <w:rPr>
+          <w:rFonts w:ascii="Courier New" w:eastAsia="Times New Roman" w:hAnsi="Courier New" w:cs="Courier New"/>
+          <w:color w:val="auto"/>
+          <w:sz w:val="20"/>
+          <w:szCs w:val="20"/>
+          <w:lang w:eastAsia="en-AU"/>
+        </w:rPr>
+      </w:pPr>
+      <w:r>
+        <w:rPr>
+          <w:rFonts w:ascii="Courier New" w:eastAsia="Times New Roman" w:hAnsi="Courier New" w:cs="Courier New"/>
+          <w:color w:val="auto"/>
+          <w:sz w:val="20"/>
+          <w:szCs w:val="20"/>
+          <w:lang w:eastAsia="en-AU"/>
+        </w:rPr>
+        <w:t xml:space="preserve">        header {</w:t>
+      </w:r>
+    </w:p>
+    <w:p>
+      <w:pPr>
+        <w:rPr>
+          <w:rFonts w:ascii="Courier New" w:eastAsia="Times New Roman" w:hAnsi="Courier New" w:cs="Courier New"/>
+          <w:color w:val="auto"/>
+          <w:sz w:val="20"/>
+          <w:szCs w:val="20"/>
+          <w:lang w:eastAsia="en-AU"/>
+        </w:rPr>
+      </w:pPr>
+      <w:r>
+        <w:rPr>
+          <w:rFonts w:ascii="Courier New" w:eastAsia="Times New Roman" w:hAnsi="Courier New" w:cs="Courier New"/>
+          <w:color w:val="auto"/>
+          <w:sz w:val="20"/>
+          <w:szCs w:val="20"/>
+          <w:lang w:eastAsia="en-AU"/>
+        </w:rPr>
+        <w:t xml:space="preserve">            background-</w:t>
+      </w:r>
+      <w:proofErr w:type="spellStart"/>
+      <w:r>
+        <w:rPr>
+          <w:rFonts w:ascii="Courier New" w:eastAsia="Times New Roman" w:hAnsi="Courier New" w:cs="Courier New"/>
+          <w:color w:val="auto"/>
+          <w:sz w:val="20"/>
+          <w:szCs w:val="20"/>
+          <w:lang w:eastAsia="en-AU"/>
+        </w:rPr>
+        <w:t>color</w:t>
+      </w:r>
+      <w:proofErr w:type="spellEnd"/>
+      <w:r>
+        <w:rPr>
+          <w:rFonts w:ascii="Courier New" w:eastAsia="Times New Roman" w:hAnsi="Courier New" w:cs="Courier New"/>
+          <w:color w:val="auto"/>
+          <w:sz w:val="20"/>
+          <w:szCs w:val="20"/>
+          <w:lang w:eastAsia="en-AU"/>
+        </w:rPr>
+        <w:t>: #524c42;</w:t>
+      </w:r>
+    </w:p>
+    <w:p>
+      <w:pPr>
+        <w:rPr>
+          <w:rFonts w:ascii="Courier New" w:eastAsia="Times New Roman" w:hAnsi="Courier New" w:cs="Courier New"/>
+          <w:color w:val="auto"/>
+          <w:sz w:val="20"/>
+          <w:szCs w:val="20"/>
+          <w:lang w:eastAsia="en-AU"/>
+        </w:rPr>
+      </w:pPr>
+      <w:r>
+        <w:rPr>
+          <w:rFonts w:ascii="Courier New" w:eastAsia="Times New Roman" w:hAnsi="Courier New" w:cs="Courier New"/>
+          <w:color w:val="auto"/>
+          <w:sz w:val="20"/>
+          <w:szCs w:val="20"/>
+          <w:lang w:eastAsia="en-AU"/>
+        </w:rPr>
+        <w:t xml:space="preserve">            </w:t>
+      </w:r>
+      <w:proofErr w:type="spellStart"/>
+      <w:r>
+        <w:rPr>
+          <w:rFonts w:ascii="Courier New" w:eastAsia="Times New Roman" w:hAnsi="Courier New" w:cs="Courier New"/>
+          <w:color w:val="auto"/>
+          <w:sz w:val="20"/>
+          <w:szCs w:val="20"/>
+          <w:lang w:eastAsia="en-AU"/>
+        </w:rPr>
+        <w:t>color</w:t>
+      </w:r>
+      <w:proofErr w:type="spellEnd"/>
+      <w:r>
+        <w:rPr>
+          <w:rFonts w:ascii="Courier New" w:eastAsia="Times New Roman" w:hAnsi="Courier New" w:cs="Courier New"/>
+          <w:color w:val="auto"/>
+          <w:sz w:val="20"/>
+          <w:szCs w:val="20"/>
+          <w:lang w:eastAsia="en-AU"/>
+        </w:rPr>
+        <w:t>: #</w:t>
+      </w:r>
+      <w:proofErr w:type="spellStart"/>
+      <w:r>
+        <w:rPr>
+          <w:rFonts w:ascii="Courier New" w:eastAsia="Times New Roman" w:hAnsi="Courier New" w:cs="Courier New"/>
+          <w:color w:val="auto"/>
+          <w:sz w:val="20"/>
+          <w:szCs w:val="20"/>
+          <w:lang w:eastAsia="en-AU"/>
+        </w:rPr>
+        <w:t>fff</w:t>
+      </w:r>
+      <w:proofErr w:type="spellEnd"/>
+      <w:r>
+        <w:rPr>
+          <w:rFonts w:ascii="Courier New" w:eastAsia="Times New Roman" w:hAnsi="Courier New" w:cs="Courier New"/>
+          <w:color w:val="auto"/>
+          <w:sz w:val="20"/>
+          <w:szCs w:val="20"/>
+          <w:lang w:eastAsia="en-AU"/>
+        </w:rPr>
+        <w:t>;</w:t>
+      </w:r>
+    </w:p>
+    <w:p>
+      <w:pPr>
+        <w:rPr>
+          <w:rFonts w:ascii="Courier New" w:eastAsia="Times New Roman" w:hAnsi="Courier New" w:cs="Courier New"/>
+          <w:color w:val="auto"/>
+          <w:sz w:val="20"/>
+          <w:szCs w:val="20"/>
+          <w:lang w:eastAsia="en-AU"/>
+        </w:rPr>
+      </w:pPr>
+      <w:r>
+        <w:rPr>
+          <w:rFonts w:ascii="Courier New" w:eastAsia="Times New Roman" w:hAnsi="Courier New" w:cs="Courier New"/>
+          <w:color w:val="auto"/>
+          <w:sz w:val="20"/>
+          <w:szCs w:val="20"/>
+          <w:lang w:eastAsia="en-AU"/>
+        </w:rPr>
+        <w:t xml:space="preserve">            padding: 20px;</w:t>
+      </w:r>
+    </w:p>
+    <w:p>
+      <w:pPr>
+        <w:rPr>
+          <w:rFonts w:ascii="Courier New" w:eastAsia="Times New Roman" w:hAnsi="Courier New" w:cs="Courier New"/>
+          <w:color w:val="auto"/>
+          <w:sz w:val="20"/>
+          <w:szCs w:val="20"/>
+          <w:lang w:eastAsia="en-AU"/>
+        </w:rPr>
+      </w:pPr>
+      <w:r>
+        <w:rPr>
+          <w:rFonts w:ascii="Courier New" w:eastAsia="Times New Roman" w:hAnsi="Courier New" w:cs="Courier New"/>
+          <w:color w:val="auto"/>
+          <w:sz w:val="20"/>
+          <w:szCs w:val="20"/>
+          <w:lang w:eastAsia="en-AU"/>
+        </w:rPr>
+        <w:t xml:space="preserve">            text-align: </w:t>
+      </w:r>
+      <w:proofErr w:type="spellStart"/>
+      <w:r>
+        <w:rPr>
+          <w:rFonts w:ascii="Courier New" w:eastAsia="Times New Roman" w:hAnsi="Courier New" w:cs="Courier New"/>
+          <w:color w:val="auto"/>
+          <w:sz w:val="20"/>
+          <w:szCs w:val="20"/>
+          <w:lang w:eastAsia="en-AU"/>
+        </w:rPr>
+        <w:t>center</w:t>
+      </w:r>
+      <w:proofErr w:type="spellEnd"/>
+      <w:r>
+        <w:rPr>
+          <w:rFonts w:ascii="Courier New" w:eastAsia="Times New Roman" w:hAnsi="Courier New" w:cs="Courier New"/>
+          <w:color w:val="auto"/>
+          <w:sz w:val="20"/>
+          <w:szCs w:val="20"/>
+          <w:lang w:eastAsia="en-AU"/>
+        </w:rPr>
+        <w:t>;</w:t>
+      </w:r>
+    </w:p>
+    <w:p>
+      <w:pPr>
+        <w:rPr>
+          <w:rFonts w:ascii="Courier New" w:eastAsia="Times New Roman" w:hAnsi="Courier New" w:cs="Courier New"/>
+          <w:color w:val="auto"/>
+          <w:sz w:val="20"/>
+          <w:szCs w:val="20"/>
+          <w:lang w:eastAsia="en-AU"/>
+        </w:rPr>
+      </w:pPr>
+      <w:r>
+        <w:rPr>
+          <w:rFonts w:ascii="Courier New" w:eastAsia="Times New Roman" w:hAnsi="Courier New" w:cs="Courier New"/>
+          <w:color w:val="auto"/>
+          <w:sz w:val="20"/>
+          <w:szCs w:val="20"/>
+          <w:lang w:eastAsia="en-AU"/>
+        </w:rPr>
+        <w:t xml:space="preserve">        }</w:t>
+      </w:r>
+    </w:p>
+    <w:p>
+      <w:pPr>
+        <w:rPr>
+          <w:rFonts w:ascii="Courier New" w:eastAsia="Times New Roman" w:hAnsi="Courier New" w:cs="Courier New"/>
+          <w:color w:val="auto"/>
+          <w:sz w:val="20"/>
+          <w:szCs w:val="20"/>
+          <w:lang w:eastAsia="en-AU"/>
+        </w:rPr>
+      </w:pPr>
+    </w:p>
+    <w:p>
+      <w:pPr>
+        <w:rPr>
+          <w:rFonts w:ascii="Courier New" w:eastAsia="Times New Roman" w:hAnsi="Courier New" w:cs="Courier New"/>
+          <w:color w:val="auto"/>
+          <w:sz w:val="20"/>
+          <w:szCs w:val="20"/>
+          <w:lang w:eastAsia="en-AU"/>
+        </w:rPr>
+      </w:pPr>
+      <w:r>
+        <w:rPr>
+          <w:rFonts w:ascii="Courier New" w:eastAsia="Times New Roman" w:hAnsi="Courier New" w:cs="Courier New"/>
+          <w:color w:val="auto"/>
+          <w:sz w:val="20"/>
+          <w:szCs w:val="20"/>
+          <w:lang w:eastAsia="en-AU"/>
+        </w:rPr>
+        <w:t xml:space="preserve">        nav {</w:t>
+      </w:r>
+    </w:p>
+    <w:p>
+      <w:pPr>
+        <w:rPr>
+          <w:rFonts w:ascii="Courier New" w:eastAsia="Times New Roman" w:hAnsi="Courier New" w:cs="Courier New"/>
+          <w:color w:val="auto"/>
+          <w:sz w:val="20"/>
+          <w:szCs w:val="20"/>
+          <w:lang w:eastAsia="en-AU"/>
+        </w:rPr>
+      </w:pPr>
+      <w:r>
+        <w:rPr>
+          <w:rFonts w:ascii="Courier New" w:eastAsia="Times New Roman" w:hAnsi="Courier New" w:cs="Courier New"/>
+          <w:color w:val="auto"/>
+          <w:sz w:val="20"/>
+          <w:szCs w:val="20"/>
+          <w:lang w:eastAsia="en-AU"/>
+        </w:rPr>
+        <w:t xml:space="preserve">            background-</w:t>
+      </w:r>
+      <w:proofErr w:type="spellStart"/>
+      <w:r>
+        <w:rPr>
+          <w:rFonts w:ascii="Courier New" w:eastAsia="Times New Roman" w:hAnsi="Courier New" w:cs="Courier New"/>
+          <w:color w:val="auto"/>
+          <w:sz w:val="20"/>
+          <w:szCs w:val="20"/>
+          <w:lang w:eastAsia="en-AU"/>
+        </w:rPr>
+        <w:t>color</w:t>
+      </w:r>
+      <w:proofErr w:type="spellEnd"/>
+      <w:r>
+        <w:rPr>
+          <w:rFonts w:ascii="Courier New" w:eastAsia="Times New Roman" w:hAnsi="Courier New" w:cs="Courier New"/>
+          <w:color w:val="auto"/>
+          <w:sz w:val="20"/>
+          <w:szCs w:val="20"/>
+          <w:lang w:eastAsia="en-AU"/>
+        </w:rPr>
+        <w:t>: #96816c;</w:t>
+      </w:r>
+    </w:p>
+    <w:p>
+      <w:pPr>
+        <w:rPr>
+          <w:rFonts w:ascii="Courier New" w:eastAsia="Times New Roman" w:hAnsi="Courier New" w:cs="Courier New"/>
+          <w:color w:val="auto"/>
+          <w:sz w:val="20"/>
+          <w:szCs w:val="20"/>
+          <w:lang w:eastAsia="en-AU"/>
+        </w:rPr>
+      </w:pPr>
+      <w:r>
+        <w:rPr>
+          <w:rFonts w:ascii="Courier New" w:eastAsia="Times New Roman" w:hAnsi="Courier New" w:cs="Courier New"/>
+          <w:color w:val="auto"/>
+          <w:sz w:val="20"/>
+          <w:szCs w:val="20"/>
+          <w:lang w:eastAsia="en-AU"/>
+        </w:rPr>
+        <w:t xml:space="preserve">            padding: 10px 0;</w:t>
+      </w:r>
+    </w:p>
+    <w:p>
+      <w:pPr>
+        <w:rPr>
+          <w:rFonts w:ascii="Courier New" w:eastAsia="Times New Roman" w:hAnsi="Courier New" w:cs="Courier New"/>
+          <w:color w:val="auto"/>
+          <w:sz w:val="20"/>
+          <w:szCs w:val="20"/>
+          <w:lang w:eastAsia="en-AU"/>
+        </w:rPr>
+      </w:pPr>
+      <w:r>
+        <w:rPr>
+          <w:rFonts w:ascii="Courier New" w:eastAsia="Times New Roman" w:hAnsi="Courier New" w:cs="Courier New"/>
+          <w:color w:val="auto"/>
+          <w:sz w:val="20"/>
+          <w:szCs w:val="20"/>
+          <w:lang w:eastAsia="en-AU"/>
+        </w:rPr>
+        <w:t xml:space="preserve">            text-align: </w:t>
+      </w:r>
+      <w:proofErr w:type="spellStart"/>
+      <w:r>
+        <w:rPr>
+          <w:rFonts w:ascii="Courier New" w:eastAsia="Times New Roman" w:hAnsi="Courier New" w:cs="Courier New"/>
+          <w:color w:val="auto"/>
+          <w:sz w:val="20"/>
+          <w:szCs w:val="20"/>
+          <w:lang w:eastAsia="en-AU"/>
+        </w:rPr>
+        <w:t>center</w:t>
+      </w:r>
+      <w:proofErr w:type="spellEnd"/>
+      <w:r>
+        <w:rPr>
+          <w:rFonts w:ascii="Courier New" w:eastAsia="Times New Roman" w:hAnsi="Courier New" w:cs="Courier New"/>
+          <w:color w:val="auto"/>
+          <w:sz w:val="20"/>
+          <w:szCs w:val="20"/>
+          <w:lang w:eastAsia="en-AU"/>
+        </w:rPr>
+        <w:t>;</w:t>
+      </w:r>
+    </w:p>
+    <w:p>
+      <w:pPr>
+        <w:rPr>
+          <w:rFonts w:ascii="Courier New" w:eastAsia="Times New Roman" w:hAnsi="Courier New" w:cs="Courier New"/>
+          <w:color w:val="auto"/>
+          <w:sz w:val="20"/>
+          <w:szCs w:val="20"/>
+          <w:lang w:eastAsia="en-AU"/>
+        </w:rPr>
+      </w:pPr>
+      <w:r>
+        <w:rPr>
+          <w:rFonts w:ascii="Courier New" w:eastAsia="Times New Roman" w:hAnsi="Courier New" w:cs="Courier New"/>
+          <w:color w:val="auto"/>
+          <w:sz w:val="20"/>
+          <w:szCs w:val="20"/>
+          <w:lang w:eastAsia="en-AU"/>
+        </w:rPr>
+        <w:t xml:space="preserve">        }</w:t>
+      </w:r>
+    </w:p>
+    <w:p>
+      <w:pPr>
+        <w:rPr>
+          <w:rFonts w:ascii="Courier New" w:eastAsia="Times New Roman" w:hAnsi="Courier New" w:cs="Courier New"/>
+          <w:color w:val="auto"/>
+          <w:sz w:val="20"/>
+          <w:szCs w:val="20"/>
+          <w:lang w:eastAsia="en-AU"/>
+        </w:rPr>
+      </w:pPr>
+    </w:p>
+    <w:p>
+      <w:pPr>
+        <w:rPr>
+          <w:rFonts w:ascii="Courier New" w:eastAsia="Times New Roman" w:hAnsi="Courier New" w:cs="Courier New"/>
+          <w:color w:val="auto"/>
+          <w:sz w:val="20"/>
+          <w:szCs w:val="20"/>
+          <w:lang w:eastAsia="en-AU"/>
+        </w:rPr>
+      </w:pPr>
+      <w:r>
+        <w:rPr>
+          <w:rFonts w:ascii="Courier New" w:eastAsia="Times New Roman" w:hAnsi="Courier New" w:cs="Courier New"/>
+          <w:color w:val="auto"/>
+          <w:sz w:val="20"/>
+          <w:szCs w:val="20"/>
+          <w:lang w:eastAsia="en-AU"/>
+        </w:rPr>
+        <w:t xml:space="preserve">        nav a {</w:t>
+      </w:r>
+    </w:p>
+    <w:p>
+      <w:pPr>
+        <w:rPr>
+          <w:rFonts w:ascii="Courier New" w:eastAsia="Times New Roman" w:hAnsi="Courier New" w:cs="Courier New"/>
+          <w:color w:val="auto"/>
+          <w:sz w:val="20"/>
+          <w:szCs w:val="20"/>
+          <w:lang w:eastAsia="en-AU"/>
+        </w:rPr>
+      </w:pPr>
+      <w:r>
+        <w:rPr>
+          <w:rFonts w:ascii="Courier New" w:eastAsia="Times New Roman" w:hAnsi="Courier New" w:cs="Courier New"/>
+          <w:color w:val="auto"/>
+          <w:sz w:val="20"/>
+          <w:szCs w:val="20"/>
+          <w:lang w:eastAsia="en-AU"/>
+        </w:rPr>
+        <w:t xml:space="preserve">            </w:t>
+      </w:r>
+      <w:proofErr w:type="spellStart"/>
+      <w:r>
+        <w:rPr>
+          <w:rFonts w:ascii="Courier New" w:eastAsia="Times New Roman" w:hAnsi="Courier New" w:cs="Courier New"/>
+          <w:color w:val="auto"/>
+          <w:sz w:val="20"/>
+          <w:szCs w:val="20"/>
+          <w:lang w:eastAsia="en-AU"/>
+        </w:rPr>
+        <w:t>color</w:t>
+      </w:r>
+      <w:proofErr w:type="spellEnd"/>
+      <w:r>
+        <w:rPr>
+          <w:rFonts w:ascii="Courier New" w:eastAsia="Times New Roman" w:hAnsi="Courier New" w:cs="Courier New"/>
+          <w:color w:val="auto"/>
+          <w:sz w:val="20"/>
+          <w:szCs w:val="20"/>
+          <w:lang w:eastAsia="en-AU"/>
+        </w:rPr>
+        <w:t>: #</w:t>
+      </w:r>
+      <w:proofErr w:type="spellStart"/>
+      <w:r>
+        <w:rPr>
+          <w:rFonts w:ascii="Courier New" w:eastAsia="Times New Roman" w:hAnsi="Courier New" w:cs="Courier New"/>
+          <w:color w:val="auto"/>
+          <w:sz w:val="20"/>
+          <w:szCs w:val="20"/>
+          <w:lang w:eastAsia="en-AU"/>
+        </w:rPr>
+        <w:t>fff</w:t>
+      </w:r>
+      <w:proofErr w:type="spellEnd"/>
+      <w:r>
+        <w:rPr>
+          <w:rFonts w:ascii="Courier New" w:eastAsia="Times New Roman" w:hAnsi="Courier New" w:cs="Courier New"/>
+          <w:color w:val="auto"/>
+          <w:sz w:val="20"/>
+          <w:szCs w:val="20"/>
+          <w:lang w:eastAsia="en-AU"/>
+        </w:rPr>
+        <w:t>;</w:t>
+      </w:r>
+    </w:p>
+    <w:p>
+      <w:pPr>
+        <w:rPr>
+          <w:rFonts w:ascii="Courier New" w:eastAsia="Times New Roman" w:hAnsi="Courier New" w:cs="Courier New"/>
+          <w:color w:val="auto"/>
+          <w:sz w:val="20"/>
+          <w:szCs w:val="20"/>
+          <w:lang w:eastAsia="en-AU"/>
+        </w:rPr>
+      </w:pPr>
+      <w:r>
+        <w:rPr>
+          <w:rFonts w:ascii="Courier New" w:eastAsia="Times New Roman" w:hAnsi="Courier New" w:cs="Courier New"/>
+          <w:color w:val="auto"/>
+          <w:sz w:val="20"/>
+          <w:szCs w:val="20"/>
+          <w:lang w:eastAsia="en-AU"/>
+        </w:rPr>
+        <w:t xml:space="preserve">            text-decoration: none;</w:t>
+      </w:r>
+    </w:p>
+    <w:p>
+      <w:pPr>
+        <w:rPr>
+          <w:rFonts w:ascii="Courier New" w:eastAsia="Times New Roman" w:hAnsi="Courier New" w:cs="Courier New"/>
+          <w:color w:val="auto"/>
+          <w:sz w:val="20"/>
+          <w:szCs w:val="20"/>
+          <w:lang w:eastAsia="en-AU"/>
+        </w:rPr>
+      </w:pPr>
+      <w:r>
+        <w:rPr>
+          <w:rFonts w:ascii="Courier New" w:eastAsia="Times New Roman" w:hAnsi="Courier New" w:cs="Courier New"/>
+          <w:color w:val="auto"/>
+          <w:sz w:val="20"/>
+          <w:szCs w:val="20"/>
+          <w:lang w:eastAsia="en-AU"/>
+        </w:rPr>
+        <w:t xml:space="preserve">            padding: 0 15px;</w:t>
+      </w:r>
+    </w:p>
+    <w:p>
+      <w:pPr>
+        <w:rPr>
+          <w:rFonts w:ascii="Courier New" w:eastAsia="Times New Roman" w:hAnsi="Courier New" w:cs="Courier New"/>
+          <w:color w:val="auto"/>
+          <w:sz w:val="20"/>
+          <w:szCs w:val="20"/>
+          <w:lang w:eastAsia="en-AU"/>
+        </w:rPr>
+      </w:pPr>
+      <w:r>
+        <w:rPr>
+          <w:rFonts w:ascii="Courier New" w:eastAsia="Times New Roman" w:hAnsi="Courier New" w:cs="Courier New"/>
+          <w:color w:val="auto"/>
+          <w:sz w:val="20"/>
+          <w:szCs w:val="20"/>
+          <w:lang w:eastAsia="en-AU"/>
+        </w:rPr>
+        <w:t xml:space="preserve">        }</w:t>
+      </w:r>
+    </w:p>
+    <w:p>
+      <w:pPr>
+        <w:rPr>
+          <w:rFonts w:ascii="Courier New" w:eastAsia="Times New Roman" w:hAnsi="Courier New" w:cs="Courier New"/>
+          <w:color w:val="auto"/>
+          <w:sz w:val="20"/>
+          <w:szCs w:val="20"/>
+          <w:lang w:eastAsia="en-AU"/>
+        </w:rPr>
+      </w:pPr>
+    </w:p>
+    <w:p>
+      <w:pPr>
+        <w:rPr>
+          <w:rFonts w:ascii="Courier New" w:eastAsia="Times New Roman" w:hAnsi="Courier New" w:cs="Courier New"/>
+          <w:color w:val="auto"/>
+          <w:sz w:val="20"/>
+          <w:szCs w:val="20"/>
+          <w:lang w:eastAsia="en-AU"/>
+        </w:rPr>
+      </w:pPr>
+      <w:r>
+        <w:rPr>
+          <w:rFonts w:ascii="Courier New" w:eastAsia="Times New Roman" w:hAnsi="Courier New" w:cs="Courier New"/>
+          <w:color w:val="auto"/>
+          <w:sz w:val="20"/>
+          <w:szCs w:val="20"/>
+          <w:lang w:eastAsia="en-AU"/>
+        </w:rPr>
+        <w:t xml:space="preserve">        section {</w:t>
+      </w:r>
+    </w:p>
+    <w:p>
+      <w:pPr>
+        <w:rPr>
+          <w:rFonts w:ascii="Courier New" w:eastAsia="Times New Roman" w:hAnsi="Courier New" w:cs="Courier New"/>
+          <w:color w:val="auto"/>
+          <w:sz w:val="20"/>
+          <w:szCs w:val="20"/>
+          <w:lang w:eastAsia="en-AU"/>
+        </w:rPr>
+      </w:pPr>
+      <w:r>
+        <w:rPr>
+          <w:rFonts w:ascii="Courier New" w:eastAsia="Times New Roman" w:hAnsi="Courier New" w:cs="Courier New"/>
+          <w:color w:val="auto"/>
+          <w:sz w:val="20"/>
+          <w:szCs w:val="20"/>
+          <w:lang w:eastAsia="en-AU"/>
+        </w:rPr>
+        <w:t xml:space="preserve">            padding: 20px;</w:t>
+      </w:r>
+    </w:p>
+    <w:p>
+      <w:pPr>
+        <w:rPr>
+          <w:rFonts w:ascii="Courier New" w:eastAsia="Times New Roman" w:hAnsi="Courier New" w:cs="Courier New"/>
+          <w:color w:val="auto"/>
+          <w:sz w:val="20"/>
+          <w:szCs w:val="20"/>
+          <w:lang w:eastAsia="en-AU"/>
+        </w:rPr>
+      </w:pPr>
+      <w:r>
+        <w:rPr>
+          <w:rFonts w:ascii="Courier New" w:eastAsia="Times New Roman" w:hAnsi="Courier New" w:cs="Courier New"/>
+          <w:color w:val="auto"/>
+          <w:sz w:val="20"/>
+          <w:szCs w:val="20"/>
+          <w:lang w:eastAsia="en-AU"/>
+        </w:rPr>
+        <w:t xml:space="preserve">            margin: 20px;</w:t>
+      </w:r>
+    </w:p>
+    <w:p>
+      <w:pPr>
+        <w:rPr>
+          <w:rFonts w:ascii="Courier New" w:eastAsia="Times New Roman" w:hAnsi="Courier New" w:cs="Courier New"/>
+          <w:color w:val="auto"/>
+          <w:sz w:val="20"/>
+          <w:szCs w:val="20"/>
+          <w:lang w:eastAsia="en-AU"/>
+        </w:rPr>
+      </w:pPr>
+      <w:r>
+        <w:rPr>
+          <w:rFonts w:ascii="Courier New" w:eastAsia="Times New Roman" w:hAnsi="Courier New" w:cs="Courier New"/>
+          <w:color w:val="auto"/>
+          <w:sz w:val="20"/>
+          <w:szCs w:val="20"/>
+          <w:lang w:eastAsia="en-AU"/>
+        </w:rPr>
+        <w:t xml:space="preserve">            background-</w:t>
+      </w:r>
+      <w:proofErr w:type="spellStart"/>
+      <w:r>
+        <w:rPr>
+          <w:rFonts w:ascii="Courier New" w:eastAsia="Times New Roman" w:hAnsi="Courier New" w:cs="Courier New"/>
+          <w:color w:val="auto"/>
+          <w:sz w:val="20"/>
+          <w:szCs w:val="20"/>
+          <w:lang w:eastAsia="en-AU"/>
+        </w:rPr>
+        <w:t>color</w:t>
+      </w:r>
+      <w:proofErr w:type="spellEnd"/>
+      <w:r>
+        <w:rPr>
+          <w:rFonts w:ascii="Courier New" w:eastAsia="Times New Roman" w:hAnsi="Courier New" w:cs="Courier New"/>
+          <w:color w:val="auto"/>
+          <w:sz w:val="20"/>
+          <w:szCs w:val="20"/>
+          <w:lang w:eastAsia="en-AU"/>
+        </w:rPr>
+        <w:t>: #</w:t>
+      </w:r>
+      <w:proofErr w:type="spellStart"/>
+      <w:r>
+        <w:rPr>
+          <w:rFonts w:ascii="Courier New" w:eastAsia="Times New Roman" w:hAnsi="Courier New" w:cs="Courier New"/>
+          <w:color w:val="auto"/>
+          <w:sz w:val="20"/>
+          <w:szCs w:val="20"/>
+          <w:lang w:eastAsia="en-AU"/>
+        </w:rPr>
+        <w:t>fff</w:t>
+      </w:r>
+      <w:proofErr w:type="spellEnd"/>
+      <w:r>
+        <w:rPr>
+          <w:rFonts w:ascii="Courier New" w:eastAsia="Times New Roman" w:hAnsi="Courier New" w:cs="Courier New"/>
+          <w:color w:val="auto"/>
+          <w:sz w:val="20"/>
+          <w:szCs w:val="20"/>
+          <w:lang w:eastAsia="en-AU"/>
+        </w:rPr>
+        <w:t>;</w:t>
+      </w:r>
+    </w:p>
+    <w:p>
+      <w:pPr>
+        <w:rPr>
+          <w:rFonts w:ascii="Courier New" w:eastAsia="Times New Roman" w:hAnsi="Courier New" w:cs="Courier New"/>
+          <w:color w:val="auto"/>
+          <w:sz w:val="20"/>
+          <w:szCs w:val="20"/>
+          <w:lang w:eastAsia="en-AU"/>
+        </w:rPr>
+      </w:pPr>
+      <w:r>
+        <w:rPr>
+          <w:rFonts w:ascii="Courier New" w:eastAsia="Times New Roman" w:hAnsi="Courier New" w:cs="Courier New"/>
+          <w:color w:val="auto"/>
+          <w:sz w:val="20"/>
+          <w:szCs w:val="20"/>
+          <w:lang w:eastAsia="en-AU"/>
+        </w:rPr>
+        <w:t xml:space="preserve">        }</w:t>
+      </w:r>
+    </w:p>
+    <w:p>
+      <w:pPr>
+        <w:rPr>
+          <w:rFonts w:ascii="Courier New" w:eastAsia="Times New Roman" w:hAnsi="Courier New" w:cs="Courier New"/>
+          <w:color w:val="auto"/>
+          <w:sz w:val="20"/>
+          <w:szCs w:val="20"/>
+          <w:lang w:eastAsia="en-AU"/>
+        </w:rPr>
+      </w:pPr>
+    </w:p>
+    <w:p>
+      <w:pPr>
+        <w:rPr>
+          <w:rFonts w:ascii="Courier New" w:eastAsia="Times New Roman" w:hAnsi="Courier New" w:cs="Courier New"/>
+          <w:color w:val="auto"/>
+          <w:sz w:val="20"/>
+          <w:szCs w:val="20"/>
+          <w:lang w:eastAsia="en-AU"/>
+        </w:rPr>
+      </w:pPr>
+      <w:r>
+        <w:rPr>
+          <w:rFonts w:ascii="Courier New" w:eastAsia="Times New Roman" w:hAnsi="Courier New" w:cs="Courier New"/>
+          <w:color w:val="auto"/>
+          <w:sz w:val="20"/>
+          <w:szCs w:val="20"/>
+          <w:lang w:eastAsia="en-AU"/>
+        </w:rPr>
+        <w:t xml:space="preserve">        footer {</w:t>
+      </w:r>
+    </w:p>
+    <w:p>
+      <w:pPr>
+        <w:rPr>
+          <w:rFonts w:ascii="Courier New" w:eastAsia="Times New Roman" w:hAnsi="Courier New" w:cs="Courier New"/>
+          <w:color w:val="auto"/>
+          <w:sz w:val="20"/>
+          <w:szCs w:val="20"/>
+          <w:lang w:eastAsia="en-AU"/>
+        </w:rPr>
+      </w:pPr>
+      <w:r>
+        <w:rPr>
+          <w:rFonts w:ascii="Courier New" w:eastAsia="Times New Roman" w:hAnsi="Courier New" w:cs="Courier New"/>
+          <w:color w:val="auto"/>
+          <w:sz w:val="20"/>
+          <w:szCs w:val="20"/>
+          <w:lang w:eastAsia="en-AU"/>
+        </w:rPr>
+        <w:t xml:space="preserve">            background-</w:t>
+      </w:r>
+      <w:proofErr w:type="spellStart"/>
+      <w:r>
+        <w:rPr>
+          <w:rFonts w:ascii="Courier New" w:eastAsia="Times New Roman" w:hAnsi="Courier New" w:cs="Courier New"/>
+          <w:color w:val="auto"/>
+          <w:sz w:val="20"/>
+          <w:szCs w:val="20"/>
+          <w:lang w:eastAsia="en-AU"/>
+        </w:rPr>
+        <w:t>color</w:t>
+      </w:r>
+      <w:proofErr w:type="spellEnd"/>
+      <w:r>
+        <w:rPr>
+          <w:rFonts w:ascii="Courier New" w:eastAsia="Times New Roman" w:hAnsi="Courier New" w:cs="Courier New"/>
+          <w:color w:val="auto"/>
+          <w:sz w:val="20"/>
+          <w:szCs w:val="20"/>
+          <w:lang w:eastAsia="en-AU"/>
+        </w:rPr>
+        <w:t>: #524c42;</w:t>
+      </w:r>
+    </w:p>
+    <w:p>
+      <w:pPr>
+        <w:rPr>
+          <w:rFonts w:ascii="Courier New" w:eastAsia="Times New Roman" w:hAnsi="Courier New" w:cs="Courier New"/>
+          <w:color w:val="auto"/>
+          <w:sz w:val="20"/>
+          <w:szCs w:val="20"/>
+          <w:lang w:eastAsia="en-AU"/>
+        </w:rPr>
+      </w:pPr>
+      <w:r>
+        <w:rPr>
+          <w:rFonts w:ascii="Courier New" w:eastAsia="Times New Roman" w:hAnsi="Courier New" w:cs="Courier New"/>
+          <w:color w:val="auto"/>
+          <w:sz w:val="20"/>
+          <w:szCs w:val="20"/>
+          <w:lang w:eastAsia="en-AU"/>
+        </w:rPr>
+        <w:t xml:space="preserve">            </w:t>
+      </w:r>
+      <w:proofErr w:type="spellStart"/>
+      <w:r>
+        <w:rPr>
+          <w:rFonts w:ascii="Courier New" w:eastAsia="Times New Roman" w:hAnsi="Courier New" w:cs="Courier New"/>
+          <w:color w:val="auto"/>
+          <w:sz w:val="20"/>
+          <w:szCs w:val="20"/>
+          <w:lang w:eastAsia="en-AU"/>
+        </w:rPr>
+        <w:t>color</w:t>
+      </w:r>
+      <w:proofErr w:type="spellEnd"/>
+      <w:r>
+        <w:rPr>
+          <w:rFonts w:ascii="Courier New" w:eastAsia="Times New Roman" w:hAnsi="Courier New" w:cs="Courier New"/>
+          <w:color w:val="auto"/>
+          <w:sz w:val="20"/>
+          <w:szCs w:val="20"/>
+          <w:lang w:eastAsia="en-AU"/>
+        </w:rPr>
+        <w:t>: #</w:t>
+      </w:r>
+      <w:proofErr w:type="spellStart"/>
+      <w:r>
+        <w:rPr>
+          <w:rFonts w:ascii="Courier New" w:eastAsia="Times New Roman" w:hAnsi="Courier New" w:cs="Courier New"/>
+          <w:color w:val="auto"/>
+          <w:sz w:val="20"/>
+          <w:szCs w:val="20"/>
+          <w:lang w:eastAsia="en-AU"/>
+        </w:rPr>
+        <w:t>fff</w:t>
+      </w:r>
+      <w:proofErr w:type="spellEnd"/>
+      <w:r>
+        <w:rPr>
+          <w:rFonts w:ascii="Courier New" w:eastAsia="Times New Roman" w:hAnsi="Courier New" w:cs="Courier New"/>
+          <w:color w:val="auto"/>
+          <w:sz w:val="20"/>
+          <w:szCs w:val="20"/>
+          <w:lang w:eastAsia="en-AU"/>
+        </w:rPr>
+        <w:t>;</w:t>
+      </w:r>
+    </w:p>
+    <w:p>
+      <w:pPr>
+        <w:rPr>
+          <w:rFonts w:ascii="Courier New" w:eastAsia="Times New Roman" w:hAnsi="Courier New" w:cs="Courier New"/>
+          <w:color w:val="auto"/>
+          <w:sz w:val="20"/>
+          <w:szCs w:val="20"/>
+          <w:lang w:eastAsia="en-AU"/>
+        </w:rPr>
+      </w:pPr>
+      <w:r>
+        <w:rPr>
+          <w:rFonts w:ascii="Courier New" w:eastAsia="Times New Roman" w:hAnsi="Courier New" w:cs="Courier New"/>
+          <w:color w:val="auto"/>
+          <w:sz w:val="20"/>
+          <w:szCs w:val="20"/>
+          <w:lang w:eastAsia="en-AU"/>
+        </w:rPr>
+        <w:t xml:space="preserve">            text-align: </w:t>
+      </w:r>
+      <w:proofErr w:type="spellStart"/>
+      <w:r>
+        <w:rPr>
+          <w:rFonts w:ascii="Courier New" w:eastAsia="Times New Roman" w:hAnsi="Courier New" w:cs="Courier New"/>
+          <w:color w:val="auto"/>
+          <w:sz w:val="20"/>
+          <w:szCs w:val="20"/>
+          <w:lang w:eastAsia="en-AU"/>
+        </w:rPr>
+        <w:t>center</w:t>
+      </w:r>
+      <w:proofErr w:type="spellEnd"/>
+      <w:r>
+        <w:rPr>
+          <w:rFonts w:ascii="Courier New" w:eastAsia="Times New Roman" w:hAnsi="Courier New" w:cs="Courier New"/>
+          <w:color w:val="auto"/>
+          <w:sz w:val="20"/>
+          <w:szCs w:val="20"/>
+          <w:lang w:eastAsia="en-AU"/>
+        </w:rPr>
+        <w:t>;</w:t>
+      </w:r>
+    </w:p>
+    <w:p>
+      <w:pPr>
+        <w:rPr>
+          <w:rFonts w:ascii="Courier New" w:eastAsia="Times New Roman" w:hAnsi="Courier New" w:cs="Courier New"/>
+          <w:color w:val="auto"/>
+          <w:sz w:val="20"/>
+          <w:szCs w:val="20"/>
+          <w:lang w:eastAsia="en-AU"/>
+        </w:rPr>
+      </w:pPr>
+      <w:r>
+        <w:rPr>
+          <w:rFonts w:ascii="Courier New" w:eastAsia="Times New Roman" w:hAnsi="Courier New" w:cs="Courier New"/>
+          <w:color w:val="auto"/>
+          <w:sz w:val="20"/>
+          <w:szCs w:val="20"/>
+          <w:lang w:eastAsia="en-AU"/>
+        </w:rPr>
+        <w:t xml:space="preserve">            padding: 10px 0;</w:t>
+      </w:r>
+    </w:p>
+    <w:p>
+      <w:pPr>
+        <w:rPr>
+          <w:rFonts w:ascii="Courier New" w:eastAsia="Times New Roman" w:hAnsi="Courier New" w:cs="Courier New"/>
+          <w:color w:val="auto"/>
+          <w:sz w:val="20"/>
+          <w:szCs w:val="20"/>
+          <w:lang w:eastAsia="en-AU"/>
+        </w:rPr>
+      </w:pPr>
+      <w:r>
+        <w:rPr>
+          <w:rFonts w:ascii="Courier New" w:eastAsia="Times New Roman" w:hAnsi="Courier New" w:cs="Courier New"/>
+          <w:color w:val="auto"/>
+          <w:sz w:val="20"/>
+          <w:szCs w:val="20"/>
+          <w:lang w:eastAsia="en-AU"/>
+        </w:rPr>
+        <w:t xml:space="preserve">            position: fixed;</w:t>
+      </w:r>
+    </w:p>
+    <w:p>
+      <w:pPr>
+        <w:rPr>
+          <w:rFonts w:ascii="Courier New" w:eastAsia="Times New Roman" w:hAnsi="Courier New" w:cs="Courier New"/>
+          <w:color w:val="auto"/>
+          <w:sz w:val="20"/>
+          <w:szCs w:val="20"/>
+          <w:lang w:eastAsia="en-AU"/>
+        </w:rPr>
+      </w:pPr>
+      <w:r>
+        <w:rPr>
+          <w:rFonts w:ascii="Courier New" w:eastAsia="Times New Roman" w:hAnsi="Courier New" w:cs="Courier New"/>
+          <w:color w:val="auto"/>
+          <w:sz w:val="20"/>
+          <w:szCs w:val="20"/>
+          <w:lang w:eastAsia="en-AU"/>
+        </w:rPr>
+        <w:t xml:space="preserve">            width: 100%;</w:t>
+      </w:r>
+    </w:p>
+    <w:p>
+      <w:pPr>
+        <w:rPr>
+          <w:rFonts w:ascii="Courier New" w:eastAsia="Times New Roman" w:hAnsi="Courier New" w:cs="Courier New"/>
+          <w:color w:val="auto"/>
+          <w:sz w:val="20"/>
+          <w:szCs w:val="20"/>
+          <w:lang w:eastAsia="en-AU"/>
+        </w:rPr>
+      </w:pPr>
+      <w:r>
+        <w:rPr>
+          <w:rFonts w:ascii="Courier New" w:eastAsia="Times New Roman" w:hAnsi="Courier New" w:cs="Courier New"/>
+          <w:color w:val="auto"/>
+          <w:sz w:val="20"/>
+          <w:szCs w:val="20"/>
+          <w:lang w:eastAsia="en-AU"/>
+        </w:rPr>
+        <w:t xml:space="preserve">            bottom: 0;</w:t>
+      </w:r>
+    </w:p>
+    <w:p>
+      <w:pPr>
+        <w:rPr>
+          <w:rFonts w:ascii="Courier New" w:eastAsia="Times New Roman" w:hAnsi="Courier New" w:cs="Courier New"/>
+          <w:color w:val="auto"/>
+          <w:sz w:val="20"/>
+          <w:szCs w:val="20"/>
+          <w:lang w:eastAsia="en-AU"/>
+        </w:rPr>
+      </w:pPr>
+      <w:r>
+        <w:rPr>
+          <w:rFonts w:ascii="Courier New" w:eastAsia="Times New Roman" w:hAnsi="Courier New" w:cs="Courier New"/>
+          <w:color w:val="auto"/>
+          <w:sz w:val="20"/>
+          <w:szCs w:val="20"/>
+          <w:lang w:eastAsia="en-AU"/>
+        </w:rPr>
+        <w:t xml:space="preserve">        }</w:t>
+      </w:r>
+    </w:p>
+    <w:p>
+      <w:pPr>
+        <w:rPr>
+          <w:rFonts w:ascii="Courier New" w:eastAsia="Times New Roman" w:hAnsi="Courier New" w:cs="Courier New"/>
+          <w:color w:val="auto"/>
+          <w:sz w:val="20"/>
+          <w:szCs w:val="20"/>
+          <w:lang w:eastAsia="en-AU"/>
+        </w:rPr>
+      </w:pPr>
+      <w:r>
+        <w:rPr>
+          <w:rFonts w:ascii="Courier New" w:eastAsia="Times New Roman" w:hAnsi="Courier New" w:cs="Courier New"/>
+          <w:color w:val="auto"/>
+          <w:sz w:val="20"/>
+          <w:szCs w:val="20"/>
+          <w:lang w:eastAsia="en-AU"/>
+        </w:rPr>
+        <w:t xml:space="preserve">    &lt;/style&gt;</w:t>
+      </w:r>
+    </w:p>
+    <w:p>
+      <w:pPr>
+        <w:rPr>
+          <w:rFonts w:ascii="Courier New" w:eastAsia="Times New Roman" w:hAnsi="Courier New" w:cs="Courier New"/>
+          <w:color w:val="auto"/>
+          <w:sz w:val="20"/>
+          <w:szCs w:val="20"/>
+          <w:lang w:eastAsia="en-AU"/>
+        </w:rPr>
+      </w:pPr>
+      <w:r>
+        <w:rPr>
+          <w:rFonts w:ascii="Courier New" w:eastAsia="Times New Roman" w:hAnsi="Courier New" w:cs="Courier New"/>
+          <w:color w:val="auto"/>
+          <w:sz w:val="20"/>
+          <w:szCs w:val="20"/>
+          <w:lang w:eastAsia="en-AU"/>
+        </w:rPr>
+        <w:t>&lt;/head&gt;</w:t>
+      </w:r>
+    </w:p>
+    <w:p>
+      <w:pPr>
+        <w:rPr>
+          <w:rFonts w:ascii="Courier New" w:eastAsia="Times New Roman" w:hAnsi="Courier New" w:cs="Courier New"/>
+          <w:color w:val="auto"/>
+          <w:sz w:val="20"/>
+          <w:szCs w:val="20"/>
+          <w:lang w:eastAsia="en-AU"/>
+        </w:rPr>
+      </w:pPr>
+    </w:p>
+    <w:p>
+      <w:pPr>
+        <w:rPr>
+          <w:rFonts w:ascii="Courier New" w:eastAsia="Times New Roman" w:hAnsi="Courier New" w:cs="Courier New"/>
+          <w:color w:val="auto"/>
+          <w:sz w:val="20"/>
+          <w:szCs w:val="20"/>
+          <w:lang w:eastAsia="en-AU"/>
+        </w:rPr>
+      </w:pPr>
+      <w:r>
+        <w:rPr>
+          <w:rFonts w:ascii="Courier New" w:eastAsia="Times New Roman" w:hAnsi="Courier New" w:cs="Courier New"/>
+          <w:color w:val="auto"/>
+          <w:sz w:val="20"/>
+          <w:szCs w:val="20"/>
+          <w:lang w:eastAsia="en-AU"/>
+        </w:rPr>
+        <w:t>&lt;body&gt;</w:t>
+      </w:r>
+    </w:p>
+    <w:p>
+      <w:pPr>
+        <w:rPr>
+          <w:rFonts w:ascii="Courier New" w:eastAsia="Times New Roman" w:hAnsi="Courier New" w:cs="Courier New"/>
+          <w:color w:val="auto"/>
+          <w:sz w:val="20"/>
+          <w:szCs w:val="20"/>
+          <w:lang w:eastAsia="en-AU"/>
+        </w:rPr>
+      </w:pPr>
+      <w:r>
+        <w:rPr>
+          <w:rFonts w:ascii="Courier New" w:eastAsia="Times New Roman" w:hAnsi="Courier New" w:cs="Courier New"/>
+          <w:color w:val="auto"/>
+          <w:sz w:val="20"/>
+          <w:szCs w:val="20"/>
+          <w:lang w:eastAsia="en-AU"/>
+        </w:rPr>
+        <w:t xml:space="preserve">    &lt;header&gt;</w:t>
+      </w:r>
+    </w:p>
+    <w:p>
+      <w:pPr>
+        <w:rPr>
+          <w:rFonts w:ascii="Courier New" w:eastAsia="Times New Roman" w:hAnsi="Courier New" w:cs="Courier New"/>
+          <w:color w:val="auto"/>
+          <w:sz w:val="20"/>
+          <w:szCs w:val="20"/>
+          <w:lang w:eastAsia="en-AU"/>
+        </w:rPr>
+      </w:pPr>
+      <w:r>
+        <w:rPr>
+          <w:rFonts w:ascii="Courier New" w:eastAsia="Times New Roman" w:hAnsi="Courier New" w:cs="Courier New"/>
+          <w:color w:val="auto"/>
+          <w:sz w:val="20"/>
+          <w:szCs w:val="20"/>
+          <w:lang w:eastAsia="en-AU"/>
+        </w:rPr>
+        <w:t xml:space="preserve">        &lt;h1&gt;</w:t>
+      </w:r>
+      <w:proofErr w:type="spellStart"/>
+      <w:r>
+        <w:rPr>
+          <w:rFonts w:ascii="Courier New" w:eastAsia="Times New Roman" w:hAnsi="Courier New" w:cs="Courier New"/>
+          <w:color w:val="auto"/>
+          <w:sz w:val="20"/>
+          <w:szCs w:val="20"/>
+          <w:lang w:eastAsia="en-AU"/>
+        </w:rPr>
+        <w:t>DoWrite</w:t>
+      </w:r>
+      <w:proofErr w:type="spellEnd"/>
+      <w:r>
+        <w:rPr>
+          <w:rFonts w:ascii="Courier New" w:eastAsia="Times New Roman" w:hAnsi="Courier New" w:cs="Courier New"/>
+          <w:color w:val="auto"/>
+          <w:sz w:val="20"/>
+          <w:szCs w:val="20"/>
+          <w:lang w:eastAsia="en-AU"/>
+        </w:rPr>
+        <w:t>&lt;/h1&gt;</w:t>
+      </w:r>
+    </w:p>
+    <w:p>
+      <w:pPr>
+        <w:rPr>
+          <w:rFonts w:ascii="Courier New" w:eastAsia="Times New Roman" w:hAnsi="Courier New" w:cs="Courier New"/>
+          <w:color w:val="auto"/>
+          <w:sz w:val="20"/>
+          <w:szCs w:val="20"/>
+          <w:lang w:eastAsia="en-AU"/>
+        </w:rPr>
+      </w:pPr>
+      <w:r>
+        <w:rPr>
+          <w:rFonts w:ascii="Courier New" w:eastAsia="Times New Roman" w:hAnsi="Courier New" w:cs="Courier New"/>
+          <w:color w:val="auto"/>
+          <w:sz w:val="20"/>
+          <w:szCs w:val="20"/>
+          <w:lang w:eastAsia="en-AU"/>
+        </w:rPr>
+        <w:t xml:space="preserve">        &lt;p&gt;Writing, Editing, Tutoring, Chat, Sales&lt;/p&gt;</w:t>
+      </w:r>
+    </w:p>
+    <w:p>
+      <w:pPr>
+        <w:rPr>
+          <w:rFonts w:ascii="Courier New" w:eastAsia="Times New Roman" w:hAnsi="Courier New" w:cs="Courier New"/>
+          <w:color w:val="auto"/>
+          <w:sz w:val="20"/>
+          <w:szCs w:val="20"/>
+          <w:lang w:eastAsia="en-AU"/>
+        </w:rPr>
+      </w:pPr>
+      <w:r>
+        <w:rPr>
+          <w:rFonts w:ascii="Courier New" w:eastAsia="Times New Roman" w:hAnsi="Courier New" w:cs="Courier New"/>
+          <w:color w:val="auto"/>
+          <w:sz w:val="20"/>
+          <w:szCs w:val="20"/>
+          <w:lang w:eastAsia="en-AU"/>
+        </w:rPr>
+        <w:t xml:space="preserve">    &lt;/header&gt;</w:t>
+      </w:r>
+    </w:p>
+    <w:p>
+      <w:pPr>
+        <w:rPr>
+          <w:rFonts w:ascii="Courier New" w:eastAsia="Times New Roman" w:hAnsi="Courier New" w:cs="Courier New"/>
+          <w:color w:val="auto"/>
+          <w:sz w:val="20"/>
+          <w:szCs w:val="20"/>
+          <w:lang w:eastAsia="en-AU"/>
+        </w:rPr>
+      </w:pPr>
+    </w:p>
+    <w:p>
+      <w:pPr>
+        <w:rPr>
+          <w:rFonts w:ascii="Courier New" w:eastAsia="Times New Roman" w:hAnsi="Courier New" w:cs="Courier New"/>
+          <w:color w:val="auto"/>
+          <w:sz w:val="20"/>
+          <w:szCs w:val="20"/>
+          <w:lang w:eastAsia="en-AU"/>
+        </w:rPr>
+      </w:pPr>
+      <w:r>
+        <w:rPr>
+          <w:rFonts w:ascii="Courier New" w:eastAsia="Times New Roman" w:hAnsi="Courier New" w:cs="Courier New"/>
+          <w:color w:val="auto"/>
+          <w:sz w:val="20"/>
+          <w:szCs w:val="20"/>
+          <w:lang w:eastAsia="en-AU"/>
+        </w:rPr>
+        <w:lastRenderedPageBreak/>
+        <w:t xml:space="preserve">    &lt;nav&gt;</w:t>
+      </w:r>
+    </w:p>
+    <w:p>
+      <w:pPr>
+        <w:rPr>
+          <w:rFonts w:ascii="Courier New" w:eastAsia="Times New Roman" w:hAnsi="Courier New" w:cs="Courier New"/>
+          <w:color w:val="auto"/>
+          <w:sz w:val="20"/>
+          <w:szCs w:val="20"/>
+          <w:lang w:eastAsia="en-AU"/>
+        </w:rPr>
+      </w:pPr>
+      <w:r>
+        <w:rPr>
+          <w:rFonts w:ascii="Courier New" w:eastAsia="Times New Roman" w:hAnsi="Courier New" w:cs="Courier New"/>
+          <w:color w:val="auto"/>
+          <w:sz w:val="20"/>
+          <w:szCs w:val="20"/>
+          <w:lang w:eastAsia="en-AU"/>
+        </w:rPr>
+        <w:t xml:space="preserve">        &lt;a </w:t>
+      </w:r>
+      <w:proofErr w:type="spellStart"/>
+      <w:r>
+        <w:rPr>
+          <w:rFonts w:ascii="Courier New" w:eastAsia="Times New Roman" w:hAnsi="Courier New" w:cs="Courier New"/>
+          <w:color w:val="auto"/>
+          <w:sz w:val="20"/>
+          <w:szCs w:val="20"/>
+          <w:lang w:eastAsia="en-AU"/>
+        </w:rPr>
+        <w:t>href</w:t>
+      </w:r>
+      <w:proofErr w:type="spellEnd"/>
+      <w:r>
+        <w:rPr>
+          <w:rFonts w:ascii="Courier New" w:eastAsia="Times New Roman" w:hAnsi="Courier New" w:cs="Courier New"/>
+          <w:color w:val="auto"/>
+          <w:sz w:val="20"/>
+          <w:szCs w:val="20"/>
+          <w:lang w:eastAsia="en-AU"/>
+        </w:rPr>
+        <w:t>="#about"&gt;About&lt;/a&gt;</w:t>
+      </w:r>
+    </w:p>
+    <w:p>
+      <w:pPr>
+        <w:rPr>
+          <w:rFonts w:ascii="Courier New" w:eastAsia="Times New Roman" w:hAnsi="Courier New" w:cs="Courier New"/>
+          <w:color w:val="auto"/>
+          <w:sz w:val="20"/>
+          <w:szCs w:val="20"/>
+          <w:lang w:eastAsia="en-AU"/>
+        </w:rPr>
+      </w:pPr>
+      <w:r>
+        <w:rPr>
+          <w:rFonts w:ascii="Courier New" w:eastAsia="Times New Roman" w:hAnsi="Courier New" w:cs="Courier New"/>
+          <w:color w:val="auto"/>
+          <w:sz w:val="20"/>
+          <w:szCs w:val="20"/>
+          <w:lang w:eastAsia="en-AU"/>
+        </w:rPr>
+        <w:t xml:space="preserve">        &lt;a </w:t>
+      </w:r>
+      <w:proofErr w:type="spellStart"/>
+      <w:r>
+        <w:rPr>
+          <w:rFonts w:ascii="Courier New" w:eastAsia="Times New Roman" w:hAnsi="Courier New" w:cs="Courier New"/>
+          <w:color w:val="auto"/>
+          <w:sz w:val="20"/>
+          <w:szCs w:val="20"/>
+          <w:lang w:eastAsia="en-AU"/>
+        </w:rPr>
+        <w:t>href</w:t>
+      </w:r>
+      <w:proofErr w:type="spellEnd"/>
+      <w:r>
+        <w:rPr>
+          <w:rFonts w:ascii="Courier New" w:eastAsia="Times New Roman" w:hAnsi="Courier New" w:cs="Courier New"/>
+          <w:color w:val="auto"/>
+          <w:sz w:val="20"/>
+          <w:szCs w:val="20"/>
+          <w:lang w:eastAsia="en-AU"/>
+        </w:rPr>
+        <w:t>="#portfolio"&gt;Portfolio&lt;/a&gt;</w:t>
+      </w:r>
+    </w:p>
+    <w:p>
+      <w:pPr>
+        <w:rPr>
+          <w:rFonts w:ascii="Courier New" w:eastAsia="Times New Roman" w:hAnsi="Courier New" w:cs="Courier New"/>
+          <w:color w:val="auto"/>
+          <w:sz w:val="20"/>
+          <w:szCs w:val="20"/>
+          <w:lang w:eastAsia="en-AU"/>
+        </w:rPr>
+      </w:pPr>
+      <w:r>
+        <w:rPr>
+          <w:rFonts w:ascii="Courier New" w:eastAsia="Times New Roman" w:hAnsi="Courier New" w:cs="Courier New"/>
+          <w:color w:val="auto"/>
+          <w:sz w:val="20"/>
+          <w:szCs w:val="20"/>
+          <w:lang w:eastAsia="en-AU"/>
+        </w:rPr>
+        <w:t xml:space="preserve">        &lt;a </w:t>
+      </w:r>
+      <w:proofErr w:type="spellStart"/>
+      <w:r>
+        <w:rPr>
+          <w:rFonts w:ascii="Courier New" w:eastAsia="Times New Roman" w:hAnsi="Courier New" w:cs="Courier New"/>
+          <w:color w:val="auto"/>
+          <w:sz w:val="20"/>
+          <w:szCs w:val="20"/>
+          <w:lang w:eastAsia="en-AU"/>
+        </w:rPr>
+        <w:t>href</w:t>
+      </w:r>
+      <w:proofErr w:type="spellEnd"/>
+      <w:r>
+        <w:rPr>
+          <w:rFonts w:ascii="Courier New" w:eastAsia="Times New Roman" w:hAnsi="Courier New" w:cs="Courier New"/>
+          <w:color w:val="auto"/>
+          <w:sz w:val="20"/>
+          <w:szCs w:val="20"/>
+          <w:lang w:eastAsia="en-AU"/>
+        </w:rPr>
+        <w:t>="#contact"&gt;Contact&lt;/a&gt;</w:t>
+      </w:r>
+    </w:p>
+    <w:p>
+      <w:pPr>
+        <w:rPr>
+          <w:rFonts w:ascii="Courier New" w:eastAsia="Times New Roman" w:hAnsi="Courier New" w:cs="Courier New"/>
+          <w:color w:val="auto"/>
+          <w:sz w:val="20"/>
+          <w:szCs w:val="20"/>
+          <w:lang w:eastAsia="en-AU"/>
+        </w:rPr>
+      </w:pPr>
+      <w:r>
+        <w:rPr>
+          <w:rFonts w:ascii="Courier New" w:eastAsia="Times New Roman" w:hAnsi="Courier New" w:cs="Courier New"/>
+          <w:color w:val="auto"/>
+          <w:sz w:val="20"/>
+          <w:szCs w:val="20"/>
+          <w:lang w:eastAsia="en-AU"/>
+        </w:rPr>
+        <w:t xml:space="preserve">    &lt;/nav&gt;</w:t>
+      </w:r>
+    </w:p>
+    <w:p>
+      <w:pPr>
+        <w:rPr>
+          <w:rFonts w:ascii="Courier New" w:eastAsia="Times New Roman" w:hAnsi="Courier New" w:cs="Courier New"/>
+          <w:color w:val="auto"/>
+          <w:sz w:val="20"/>
+          <w:szCs w:val="20"/>
+          <w:lang w:eastAsia="en-AU"/>
+        </w:rPr>
+      </w:pPr>
+    </w:p>
+    <w:p>
+      <w:pPr>
+        <w:rPr>
+          <w:rFonts w:ascii="Courier New" w:eastAsia="Times New Roman" w:hAnsi="Courier New" w:cs="Courier New"/>
+          <w:color w:val="auto"/>
+          <w:sz w:val="20"/>
+          <w:szCs w:val="20"/>
+          <w:lang w:eastAsia="en-AU"/>
+        </w:rPr>
+      </w:pPr>
+      <w:r>
+        <w:rPr>
+          <w:rFonts w:ascii="Courier New" w:eastAsia="Times New Roman" w:hAnsi="Courier New" w:cs="Courier New"/>
+          <w:color w:val="auto"/>
+          <w:sz w:val="20"/>
+          <w:szCs w:val="20"/>
+          <w:lang w:eastAsia="en-AU"/>
+        </w:rPr>
+        <w:t xml:space="preserve">    &lt;section id="about"&gt;</w:t>
+      </w:r>
+    </w:p>
+    <w:p>
+      <w:pPr>
+        <w:rPr>
+          <w:rFonts w:ascii="Courier New" w:eastAsia="Times New Roman" w:hAnsi="Courier New" w:cs="Courier New"/>
+          <w:color w:val="auto"/>
+          <w:sz w:val="20"/>
+          <w:szCs w:val="20"/>
+          <w:lang w:eastAsia="en-AU"/>
+        </w:rPr>
+      </w:pPr>
+      <w:r>
+        <w:rPr>
+          <w:rFonts w:ascii="Courier New" w:eastAsia="Times New Roman" w:hAnsi="Courier New" w:cs="Courier New"/>
+          <w:color w:val="auto"/>
+          <w:sz w:val="20"/>
+          <w:szCs w:val="20"/>
+          <w:lang w:eastAsia="en-AU"/>
+        </w:rPr>
+        <w:t xml:space="preserve">        &lt;h2&gt;About Me&lt;/h2&gt;</w:t>
+      </w:r>
+    </w:p>
+    <w:p>
+      <w:pPr>
+        <w:rPr>
+          <w:rFonts w:ascii="Courier New" w:eastAsia="Times New Roman" w:hAnsi="Courier New" w:cs="Courier New"/>
+          <w:color w:val="auto"/>
+          <w:sz w:val="20"/>
+          <w:szCs w:val="20"/>
+          <w:lang w:eastAsia="en-AU"/>
+        </w:rPr>
+      </w:pPr>
+      <w:r>
+        <w:rPr>
+          <w:rFonts w:ascii="Courier New" w:eastAsia="Times New Roman" w:hAnsi="Courier New" w:cs="Courier New"/>
+          <w:color w:val="auto"/>
+          <w:sz w:val="20"/>
+          <w:szCs w:val="20"/>
+          <w:lang w:eastAsia="en-AU"/>
+        </w:rPr>
+        <w:t xml:space="preserve">        &lt;p&gt;Welcome to my personal website! I specialize in writing, editing, tutoring, and sales. Feel free to explore</w:t>
+      </w:r>
+    </w:p>
+    <w:p>
+      <w:pPr>
+        <w:rPr>
+          <w:rFonts w:ascii="Courier New" w:eastAsia="Times New Roman" w:hAnsi="Courier New" w:cs="Courier New"/>
+          <w:color w:val="auto"/>
+          <w:sz w:val="20"/>
+          <w:szCs w:val="20"/>
+          <w:lang w:eastAsia="en-AU"/>
+        </w:rPr>
+      </w:pPr>
+      <w:r>
+        <w:rPr>
+          <w:rFonts w:ascii="Courier New" w:eastAsia="Times New Roman" w:hAnsi="Courier New" w:cs="Courier New"/>
+          <w:color w:val="auto"/>
+          <w:sz w:val="20"/>
+          <w:szCs w:val="20"/>
+          <w:lang w:eastAsia="en-AU"/>
+        </w:rPr>
+        <w:t xml:space="preserve">            and learn more about my </w:t>
+      </w:r>
+      <w:proofErr w:type="gramStart"/>
+      <w:r>
+        <w:rPr>
+          <w:rFonts w:ascii="Courier New" w:eastAsia="Times New Roman" w:hAnsi="Courier New" w:cs="Courier New"/>
+          <w:color w:val="auto"/>
+          <w:sz w:val="20"/>
+          <w:szCs w:val="20"/>
+          <w:lang w:eastAsia="en-AU"/>
+        </w:rPr>
+        <w:t>services.&lt;</w:t>
+      </w:r>
+      <w:proofErr w:type="gramEnd"/>
+      <w:r>
+        <w:rPr>
+          <w:rFonts w:ascii="Courier New" w:eastAsia="Times New Roman" w:hAnsi="Courier New" w:cs="Courier New"/>
+          <w:color w:val="auto"/>
+          <w:sz w:val="20"/>
+          <w:szCs w:val="20"/>
+          <w:lang w:eastAsia="en-AU"/>
+        </w:rPr>
+        <w:t>/p&gt;</w:t>
+      </w:r>
+    </w:p>
+    <w:p>
+      <w:pPr>
+        <w:rPr>
+          <w:rFonts w:ascii="Courier New" w:eastAsia="Times New Roman" w:hAnsi="Courier New" w:cs="Courier New"/>
+          <w:color w:val="auto"/>
+          <w:sz w:val="20"/>
+          <w:szCs w:val="20"/>
+          <w:lang w:eastAsia="en-AU"/>
+        </w:rPr>
+      </w:pPr>
+      <w:r>
+        <w:rPr>
+          <w:rFonts w:ascii="Courier New" w:eastAsia="Times New Roman" w:hAnsi="Courier New" w:cs="Courier New"/>
+          <w:color w:val="auto"/>
+          <w:sz w:val="20"/>
+          <w:szCs w:val="20"/>
+          <w:lang w:eastAsia="en-AU"/>
+        </w:rPr>
+        <w:t xml:space="preserve">    &lt;/section&gt;</w:t>
+      </w:r>
+    </w:p>
+    <w:p>
+      <w:pPr>
+        <w:rPr>
+          <w:rFonts w:ascii="Courier New" w:eastAsia="Times New Roman" w:hAnsi="Courier New" w:cs="Courier New"/>
+          <w:color w:val="auto"/>
+          <w:sz w:val="20"/>
+          <w:szCs w:val="20"/>
+          <w:lang w:eastAsia="en-AU"/>
+        </w:rPr>
+      </w:pPr>
+    </w:p>
+    <w:p>
+      <w:pPr>
+        <w:rPr>
+          <w:rFonts w:ascii="Courier New" w:eastAsia="Times New Roman" w:hAnsi="Courier New" w:cs="Courier New"/>
+          <w:color w:val="auto"/>
+          <w:sz w:val="20"/>
+          <w:szCs w:val="20"/>
+          <w:lang w:eastAsia="en-AU"/>
+        </w:rPr>
+      </w:pPr>
+      <w:r>
+        <w:rPr>
+          <w:rFonts w:ascii="Courier New" w:eastAsia="Times New Roman" w:hAnsi="Courier New" w:cs="Courier New"/>
+          <w:color w:val="auto"/>
+          <w:sz w:val="20"/>
+          <w:szCs w:val="20"/>
+          <w:lang w:eastAsia="en-AU"/>
+        </w:rPr>
+        <w:t xml:space="preserve">    &lt;section id="portfolio"&gt;</w:t>
+      </w:r>
+    </w:p>
+    <w:p>
+      <w:pPr>
+        <w:rPr>
+          <w:rFonts w:ascii="Courier New" w:eastAsia="Times New Roman" w:hAnsi="Courier New" w:cs="Courier New"/>
+          <w:color w:val="auto"/>
+          <w:sz w:val="20"/>
+          <w:szCs w:val="20"/>
+          <w:lang w:eastAsia="en-AU"/>
+        </w:rPr>
+      </w:pPr>
+      <w:r>
+        <w:rPr>
+          <w:rFonts w:ascii="Courier New" w:eastAsia="Times New Roman" w:hAnsi="Courier New" w:cs="Courier New"/>
+          <w:color w:val="auto"/>
+          <w:sz w:val="20"/>
+          <w:szCs w:val="20"/>
+          <w:lang w:eastAsia="en-AU"/>
+        </w:rPr>
+        <w:t xml:space="preserve">        &lt;h2&gt;Portfolio&lt;/h2&gt;</w:t>
+      </w:r>
+    </w:p>
+    <w:p>
+      <w:pPr>
+        <w:rPr>
+          <w:rFonts w:ascii="Courier New" w:eastAsia="Times New Roman" w:hAnsi="Courier New" w:cs="Courier New"/>
+          <w:color w:val="auto"/>
+          <w:sz w:val="20"/>
+          <w:szCs w:val="20"/>
+          <w:lang w:eastAsia="en-AU"/>
+        </w:rPr>
+      </w:pPr>
+      <w:r>
+        <w:rPr>
+          <w:rFonts w:ascii="Courier New" w:eastAsia="Times New Roman" w:hAnsi="Courier New" w:cs="Courier New"/>
+          <w:color w:val="auto"/>
+          <w:sz w:val="20"/>
+          <w:szCs w:val="20"/>
+          <w:lang w:eastAsia="en-AU"/>
+        </w:rPr>
+        <w:t xml:space="preserve">        &lt;p&gt;Check out some of my previous work and projects:&lt;/p&gt;</w:t>
+      </w:r>
+    </w:p>
+    <w:p>
+      <w:pPr>
+        <w:rPr>
+          <w:rFonts w:ascii="Courier New" w:eastAsia="Times New Roman" w:hAnsi="Courier New" w:cs="Courier New"/>
+          <w:color w:val="auto"/>
+          <w:sz w:val="20"/>
+          <w:szCs w:val="20"/>
+          <w:lang w:eastAsia="en-AU"/>
+        </w:rPr>
+      </w:pPr>
+      <w:r>
+        <w:rPr>
+          <w:rFonts w:ascii="Courier New" w:eastAsia="Times New Roman" w:hAnsi="Courier New" w:cs="Courier New"/>
+          <w:color w:val="auto"/>
+          <w:sz w:val="20"/>
+          <w:szCs w:val="20"/>
+          <w:lang w:eastAsia="en-AU"/>
+        </w:rPr>
+        <w:t xml:space="preserve">        </w:t>
+      </w:r>
+      <w:proofErr w:type="gramStart"/>
+      <w:r>
+        <w:rPr>
+          <w:rFonts w:ascii="Courier New" w:eastAsia="Times New Roman" w:hAnsi="Courier New" w:cs="Courier New"/>
+          <w:color w:val="auto"/>
+          <w:sz w:val="20"/>
+          <w:szCs w:val="20"/>
+          <w:lang w:eastAsia="en-AU"/>
+        </w:rPr>
+        <w:t>&lt;!--</w:t>
+      </w:r>
+      <w:proofErr w:type="gramEnd"/>
+      <w:r>
+        <w:rPr>
+          <w:rFonts w:ascii="Courier New" w:eastAsia="Times New Roman" w:hAnsi="Courier New" w:cs="Courier New"/>
+          <w:color w:val="auto"/>
+          <w:sz w:val="20"/>
+          <w:szCs w:val="20"/>
+          <w:lang w:eastAsia="en-AU"/>
+        </w:rPr>
+        <w:t xml:space="preserve"> Add your portfolio content here --&gt;</w:t>
+      </w:r>
+    </w:p>
+    <w:p>
+      <w:pPr>
+        <w:rPr>
+          <w:rFonts w:ascii="Courier New" w:eastAsia="Times New Roman" w:hAnsi="Courier New" w:cs="Courier New"/>
+          <w:color w:val="auto"/>
+          <w:sz w:val="20"/>
+          <w:szCs w:val="20"/>
+          <w:lang w:eastAsia="en-AU"/>
+        </w:rPr>
+      </w:pPr>
+      <w:r>
+        <w:rPr>
+          <w:rFonts w:ascii="Courier New" w:eastAsia="Times New Roman" w:hAnsi="Courier New" w:cs="Courier New"/>
+          <w:color w:val="auto"/>
+          <w:sz w:val="20"/>
+          <w:szCs w:val="20"/>
+          <w:lang w:eastAsia="en-AU"/>
+        </w:rPr>
+        <w:t xml:space="preserve">    &lt;/section&gt;</w:t>
+      </w:r>
+    </w:p>
+    <w:p>
+      <w:pPr>
+        <w:rPr>
+          <w:rFonts w:ascii="Courier New" w:eastAsia="Times New Roman" w:hAnsi="Courier New" w:cs="Courier New"/>
+          <w:color w:val="auto"/>
+          <w:sz w:val="20"/>
+          <w:szCs w:val="20"/>
+          <w:lang w:eastAsia="en-AU"/>
+        </w:rPr>
+      </w:pPr>
+    </w:p>
+    <w:p>
+      <w:pPr>
+        <w:rPr>
+          <w:rFonts w:ascii="Courier New" w:eastAsia="Times New Roman" w:hAnsi="Courier New" w:cs="Courier New"/>
+          <w:color w:val="auto"/>
+          <w:sz w:val="20"/>
+          <w:szCs w:val="20"/>
+          <w:lang w:eastAsia="en-AU"/>
+        </w:rPr>
+      </w:pPr>
+      <w:r>
+        <w:rPr>
+          <w:rFonts w:ascii="Courier New" w:eastAsia="Times New Roman" w:hAnsi="Courier New" w:cs="Courier New"/>
+          <w:color w:val="auto"/>
+          <w:sz w:val="20"/>
+          <w:szCs w:val="20"/>
+          <w:lang w:eastAsia="en-AU"/>
+        </w:rPr>
+        <w:t xml:space="preserve">    &lt;section id="contact"&gt;</w:t>
+      </w:r>
+    </w:p>
+    <w:p>
+      <w:pPr>
+        <w:rPr>
+          <w:rFonts w:ascii="Courier New" w:eastAsia="Times New Roman" w:hAnsi="Courier New" w:cs="Courier New"/>
+          <w:color w:val="auto"/>
+          <w:sz w:val="20"/>
+          <w:szCs w:val="20"/>
+          <w:lang w:eastAsia="en-AU"/>
+        </w:rPr>
+      </w:pPr>
+      <w:r>
+        <w:rPr>
+          <w:rFonts w:ascii="Courier New" w:eastAsia="Times New Roman" w:hAnsi="Courier New" w:cs="Courier New"/>
+          <w:color w:val="auto"/>
+          <w:sz w:val="20"/>
+          <w:szCs w:val="20"/>
+          <w:lang w:eastAsia="en-AU"/>
+        </w:rPr>
+        <w:t xml:space="preserve">        &lt;h2&gt;Contact Me&lt;/h2&gt;</w:t>
+      </w:r>
+    </w:p>
+    <w:p>
+      <w:pPr>
+        <w:rPr>
+          <w:rFonts w:ascii="Courier New" w:eastAsia="Times New Roman" w:hAnsi="Courier New" w:cs="Courier New"/>
+          <w:color w:val="auto"/>
+          <w:sz w:val="20"/>
+          <w:szCs w:val="20"/>
+          <w:lang w:eastAsia="en-AU"/>
+        </w:rPr>
+      </w:pPr>
+      <w:r>
+        <w:rPr>
+          <w:rFonts w:ascii="Courier New" w:eastAsia="Times New Roman" w:hAnsi="Courier New" w:cs="Courier New"/>
+          <w:color w:val="auto"/>
+          <w:sz w:val="20"/>
+          <w:szCs w:val="20"/>
+          <w:lang w:eastAsia="en-AU"/>
+        </w:rPr>
+        <w:t xml:space="preserve">        &lt;p&gt;If you have any inquiries or would like to collaborate, feel free to reach out:&lt;/p&gt;</w:t>
+      </w:r>
+    </w:p>
+    <w:p>
+      <w:pPr>
+        <w:rPr>
+          <w:rFonts w:ascii="Courier New" w:eastAsia="Times New Roman" w:hAnsi="Courier New" w:cs="Courier New"/>
+          <w:color w:val="auto"/>
+          <w:sz w:val="20"/>
+          <w:szCs w:val="20"/>
+          <w:lang w:eastAsia="en-AU"/>
+        </w:rPr>
+      </w:pPr>
+      <w:r>
+        <w:rPr>
+          <w:rFonts w:ascii="Courier New" w:eastAsia="Times New Roman" w:hAnsi="Courier New" w:cs="Courier New"/>
+          <w:color w:val="auto"/>
+          <w:sz w:val="20"/>
+          <w:szCs w:val="20"/>
+          <w:lang w:eastAsia="en-AU"/>
+        </w:rPr>
+        <w:t xml:space="preserve">        </w:t>
+      </w:r>
+      <w:proofErr w:type="gramStart"/>
+      <w:r>
+        <w:rPr>
+          <w:rFonts w:ascii="Courier New" w:eastAsia="Times New Roman" w:hAnsi="Courier New" w:cs="Courier New"/>
+          <w:color w:val="auto"/>
+          <w:sz w:val="20"/>
+          <w:szCs w:val="20"/>
+          <w:lang w:eastAsia="en-AU"/>
+        </w:rPr>
+        <w:t>&lt;!--</w:t>
+      </w:r>
+      <w:proofErr w:type="gramEnd"/>
+      <w:r>
+        <w:rPr>
+          <w:rFonts w:ascii="Courier New" w:eastAsia="Times New Roman" w:hAnsi="Courier New" w:cs="Courier New"/>
+          <w:color w:val="auto"/>
+          <w:sz w:val="20"/>
+          <w:szCs w:val="20"/>
+          <w:lang w:eastAsia="en-AU"/>
+        </w:rPr>
+        <w:t xml:space="preserve"> Add your contact information and form here --&gt;</w:t>
+      </w:r>
+    </w:p>
+    <w:p>
+      <w:pPr>
+        <w:rPr>
+          <w:rFonts w:ascii="Courier New" w:eastAsia="Times New Roman" w:hAnsi="Courier New" w:cs="Courier New"/>
+          <w:color w:val="auto"/>
+          <w:sz w:val="20"/>
+          <w:szCs w:val="20"/>
+          <w:lang w:eastAsia="en-AU"/>
+        </w:rPr>
+      </w:pPr>
+      <w:r>
+        <w:rPr>
+          <w:rFonts w:ascii="Courier New" w:eastAsia="Times New Roman" w:hAnsi="Courier New" w:cs="Courier New"/>
+          <w:color w:val="auto"/>
+          <w:sz w:val="20"/>
+          <w:szCs w:val="20"/>
+          <w:lang w:eastAsia="en-AU"/>
+        </w:rPr>
+        <w:t xml:space="preserve">    &lt;/section&gt;</w:t>
+      </w:r>
+    </w:p>
+    <w:p>
+      <w:pPr>
+        <w:rPr>
+          <w:rFonts w:ascii="Courier New" w:eastAsia="Times New Roman" w:hAnsi="Courier New" w:cs="Courier New"/>
+          <w:color w:val="auto"/>
+          <w:sz w:val="20"/>
+          <w:szCs w:val="20"/>
+          <w:lang w:eastAsia="en-AU"/>
+        </w:rPr>
+      </w:pPr>
+    </w:p>
+    <w:p>
+      <w:pPr>
+        <w:rPr>
+          <w:rFonts w:ascii="Courier New" w:eastAsia="Times New Roman" w:hAnsi="Courier New" w:cs="Courier New"/>
+          <w:color w:val="auto"/>
+          <w:sz w:val="20"/>
+          <w:szCs w:val="20"/>
+          <w:lang w:eastAsia="en-AU"/>
+        </w:rPr>
+      </w:pPr>
+      <w:r>
+        <w:rPr>
+          <w:rFonts w:ascii="Courier New" w:eastAsia="Times New Roman" w:hAnsi="Courier New" w:cs="Courier New"/>
+          <w:color w:val="auto"/>
+          <w:sz w:val="20"/>
+          <w:szCs w:val="20"/>
+          <w:lang w:eastAsia="en-AU"/>
+        </w:rPr>
+        <w:t xml:space="preserve">    &lt;footer&gt;</w:t>
+      </w:r>
+    </w:p>
+    <w:p>
+      <w:pPr>
+        <w:rPr>
+          <w:rFonts w:ascii="Courier New" w:eastAsia="Times New Roman" w:hAnsi="Courier New" w:cs="Courier New"/>
+          <w:color w:val="auto"/>
+          <w:sz w:val="20"/>
+          <w:szCs w:val="20"/>
+          <w:lang w:eastAsia="en-AU"/>
+        </w:rPr>
+      </w:pPr>
+      <w:r>
+        <w:rPr>
+          <w:rFonts w:ascii="Courier New" w:eastAsia="Times New Roman" w:hAnsi="Courier New" w:cs="Courier New"/>
+          <w:color w:val="auto"/>
+          <w:sz w:val="20"/>
+          <w:szCs w:val="20"/>
+          <w:lang w:eastAsia="en-AU"/>
+        </w:rPr>
+        <w:t xml:space="preserve">        &lt;p&gt;&amp;copy; 2024 </w:t>
+      </w:r>
+      <w:proofErr w:type="spellStart"/>
+      <w:r>
+        <w:rPr>
+          <w:rFonts w:ascii="Courier New" w:eastAsia="Times New Roman" w:hAnsi="Courier New" w:cs="Courier New"/>
+          <w:color w:val="auto"/>
+          <w:sz w:val="20"/>
+          <w:szCs w:val="20"/>
+          <w:lang w:eastAsia="en-AU"/>
+        </w:rPr>
+        <w:t>DoWrite</w:t>
+      </w:r>
+      <w:proofErr w:type="spellEnd"/>
+      <w:r>
+        <w:rPr>
+          <w:rFonts w:ascii="Courier New" w:eastAsia="Times New Roman" w:hAnsi="Courier New" w:cs="Courier New"/>
+          <w:color w:val="auto"/>
+          <w:sz w:val="20"/>
+          <w:szCs w:val="20"/>
+          <w:lang w:eastAsia="en-AU"/>
+        </w:rPr>
+        <w:t xml:space="preserve"> | All Rights Reserved&lt;/p&gt;</w:t>
+      </w:r>
+    </w:p>
+    <w:p>
+      <w:pPr>
+        <w:rPr>
+          <w:rFonts w:ascii="Courier New" w:eastAsia="Times New Roman" w:hAnsi="Courier New" w:cs="Courier New"/>
+          <w:color w:val="auto"/>
+          <w:sz w:val="20"/>
+          <w:szCs w:val="20"/>
+          <w:lang w:eastAsia="en-AU"/>
+        </w:rPr>
+      </w:pPr>
+      <w:r>
+        <w:rPr>
+          <w:rFonts w:ascii="Courier New" w:eastAsia="Times New Roman" w:hAnsi="Courier New" w:cs="Courier New"/>
+          <w:color w:val="auto"/>
+          <w:sz w:val="20"/>
+          <w:szCs w:val="20"/>
+          <w:lang w:eastAsia="en-AU"/>
+        </w:rPr>
+        <w:t xml:space="preserve">    &lt;/footer&gt;</w:t>
+      </w:r>
+    </w:p>
+    <w:p>
+      <w:pPr>
+        <w:rPr>
+          <w:rFonts w:ascii="Courier New" w:eastAsia="Times New Roman" w:hAnsi="Courier New" w:cs="Courier New"/>
+          <w:color w:val="auto"/>
+          <w:sz w:val="20"/>
+          <w:szCs w:val="20"/>
+          <w:lang w:eastAsia="en-AU"/>
+        </w:rPr>
+      </w:pPr>
+      <w:r>
+        <w:rPr>
+          <w:rFonts w:ascii="Courier New" w:eastAsia="Times New Roman" w:hAnsi="Courier New" w:cs="Courier New"/>
+          <w:color w:val="auto"/>
+          <w:sz w:val="20"/>
+          <w:szCs w:val="20"/>
+          <w:lang w:eastAsia="en-AU"/>
+        </w:rPr>
+        <w:t>&lt;/body&gt;</w:t>
+      </w:r>
+    </w:p>
+    <w:p>
+      <w:pPr>
+        <w:rPr>
+          <w:rFonts w:ascii="Courier New" w:eastAsia="Times New Roman" w:hAnsi="Courier New" w:cs="Courier New"/>
+          <w:color w:val="auto"/>
+          <w:sz w:val="20"/>
+          <w:szCs w:val="20"/>
+          <w:lang w:eastAsia="en-AU"/>
+        </w:rPr>
+      </w:pPr>
+    </w:p>
+    <w:p>
+      <w:r>
+        <w:rPr>
+          <w:rFonts w:ascii="Courier New" w:eastAsia="Times New Roman" w:hAnsi="Courier New" w:cs="Courier New"/>
+          <w:color w:val="auto"/>
+          <w:sz w:val="20"/>
+          <w:szCs w:val="20"/>
+          <w:lang w:eastAsia="en-AU"/>
+        </w:rPr>
+        <w:t>&lt;/html&gt;</w:t>
+      </w:r>
       <w:bookmarkStart w:id="0" w:name="_GoBack"/>
       <w:bookmarkEnd w:id="0"/>
     </w:p>
-    <w:p>
-      <w:pPr>
-        <w:rPr>
-          <w:rFonts w:ascii="Times New Roman" w:eastAsia="Times New Roman" w:hAnsi="Times New Roman" w:cs="Times New Roman"/>
-          <w:color w:val="auto"/>
-          <w:lang w:eastAsia="en-AU"/>
-        </w:rPr>
-      </w:pPr>
-      <w:r>
-        <w:rPr>
-          <w:rFonts w:ascii="Courier New" w:eastAsia="Times New Roman" w:hAnsi="Courier New" w:cs="Courier New"/>
-          <w:color w:val="auto"/>
-          <w:sz w:val="20"/>
-          <w:szCs w:val="20"/>
-          <w:lang w:eastAsia="en-AU"/>
-        </w:rPr>
-        <w:t xml:space="preserve">&lt;!DOCTYPE html&gt; &lt;html </w:t>
-      </w:r>
-      <w:proofErr w:type="spellStart"/>
-      <w:r>
-        <w:rPr>
-          <w:rFonts w:ascii="Courier New" w:eastAsia="Times New Roman" w:hAnsi="Courier New" w:cs="Courier New"/>
-          <w:color w:val="auto"/>
-          <w:sz w:val="20"/>
-          <w:szCs w:val="20"/>
-          <w:lang w:eastAsia="en-AU"/>
-        </w:rPr>
-        <w:t>lang</w:t>
-      </w:r>
-      <w:proofErr w:type="spellEnd"/>
-      <w:r>
-        <w:rPr>
-          <w:rFonts w:ascii="Courier New" w:eastAsia="Times New Roman" w:hAnsi="Courier New" w:cs="Courier New"/>
-          <w:color w:val="auto"/>
-          <w:sz w:val="20"/>
-          <w:szCs w:val="20"/>
-          <w:lang w:eastAsia="en-AU"/>
-        </w:rPr>
-        <w:t>="</w:t>
-      </w:r>
-      <w:proofErr w:type="spellStart"/>
-      <w:r>
-        <w:rPr>
-          <w:rFonts w:ascii="Courier New" w:eastAsia="Times New Roman" w:hAnsi="Courier New" w:cs="Courier New"/>
-          <w:color w:val="auto"/>
-          <w:sz w:val="20"/>
-          <w:szCs w:val="20"/>
-          <w:lang w:eastAsia="en-AU"/>
-        </w:rPr>
-        <w:t>en</w:t>
-      </w:r>
-      <w:proofErr w:type="spellEnd"/>
-      <w:r>
-        <w:rPr>
-          <w:rFonts w:ascii="Courier New" w:eastAsia="Times New Roman" w:hAnsi="Courier New" w:cs="Courier New"/>
-          <w:color w:val="auto"/>
-          <w:sz w:val="20"/>
-          <w:szCs w:val="20"/>
-          <w:lang w:eastAsia="en-AU"/>
-        </w:rPr>
-        <w:t>"&gt; &lt;head&gt; &lt;meta charset="UTF-8"&gt; &lt;meta name="viewport" content="width=device-width, initial-scale=1.0"&gt; &lt;title&gt;</w:t>
-      </w:r>
-      <w:proofErr w:type="spellStart"/>
-      <w:r>
-        <w:rPr>
-          <w:rFonts w:ascii="Courier New" w:eastAsia="Times New Roman" w:hAnsi="Courier New" w:cs="Courier New"/>
-          <w:color w:val="auto"/>
-          <w:sz w:val="20"/>
-          <w:szCs w:val="20"/>
-          <w:lang w:eastAsia="en-AU"/>
-        </w:rPr>
-        <w:t>DoWrite</w:t>
-      </w:r>
-      <w:proofErr w:type="spellEnd"/>
-      <w:r>
-        <w:rPr>
-          <w:rFonts w:ascii="Courier New" w:eastAsia="Times New Roman" w:hAnsi="Courier New" w:cs="Courier New"/>
-          <w:color w:val="auto"/>
-          <w:sz w:val="20"/>
-          <w:szCs w:val="20"/>
-          <w:lang w:eastAsia="en-AU"/>
-        </w:rPr>
-        <w:t xml:space="preserve"> - Personal Website&lt;/title&gt; &lt;style&gt; body { font-family: Arial, sans-serif; background-</w:t>
-      </w:r>
-      <w:proofErr w:type="spellStart"/>
-      <w:r>
-        <w:rPr>
-          <w:rFonts w:ascii="Courier New" w:eastAsia="Times New Roman" w:hAnsi="Courier New" w:cs="Courier New"/>
-          <w:color w:val="auto"/>
-          <w:sz w:val="20"/>
-          <w:szCs w:val="20"/>
-          <w:lang w:eastAsia="en-AU"/>
-        </w:rPr>
-        <w:t>color</w:t>
-      </w:r>
-      <w:proofErr w:type="spellEnd"/>
-      <w:r>
-        <w:rPr>
-          <w:rFonts w:ascii="Courier New" w:eastAsia="Times New Roman" w:hAnsi="Courier New" w:cs="Courier New"/>
-          <w:color w:val="auto"/>
-          <w:sz w:val="20"/>
-          <w:szCs w:val="20"/>
-          <w:lang w:eastAsia="en-AU"/>
-        </w:rPr>
-        <w:t xml:space="preserve">: #f5f5f5; </w:t>
-      </w:r>
-      <w:proofErr w:type="spellStart"/>
-      <w:r>
-        <w:rPr>
-          <w:rFonts w:ascii="Courier New" w:eastAsia="Times New Roman" w:hAnsi="Courier New" w:cs="Courier New"/>
-          <w:color w:val="auto"/>
-          <w:sz w:val="20"/>
-          <w:szCs w:val="20"/>
-          <w:lang w:eastAsia="en-AU"/>
-        </w:rPr>
-        <w:t>color</w:t>
-      </w:r>
-      <w:proofErr w:type="spellEnd"/>
-      <w:r>
-        <w:rPr>
-          <w:rFonts w:ascii="Courier New" w:eastAsia="Times New Roman" w:hAnsi="Courier New" w:cs="Courier New"/>
-          <w:color w:val="auto"/>
-          <w:sz w:val="20"/>
-          <w:szCs w:val="20"/>
-          <w:lang w:eastAsia="en-AU"/>
-        </w:rPr>
-        <w:t>: #333; margin: 0; padding: 0; } header { background-</w:t>
-      </w:r>
-      <w:proofErr w:type="spellStart"/>
-      <w:r>
-        <w:rPr>
-          <w:rFonts w:ascii="Courier New" w:eastAsia="Times New Roman" w:hAnsi="Courier New" w:cs="Courier New"/>
-          <w:color w:val="auto"/>
-          <w:sz w:val="20"/>
-          <w:szCs w:val="20"/>
-          <w:lang w:eastAsia="en-AU"/>
-        </w:rPr>
-        <w:t>color</w:t>
-      </w:r>
-      <w:proofErr w:type="spellEnd"/>
-      <w:r>
-        <w:rPr>
-          <w:rFonts w:ascii="Courier New" w:eastAsia="Times New Roman" w:hAnsi="Courier New" w:cs="Courier New"/>
-          <w:color w:val="auto"/>
-          <w:sz w:val="20"/>
-          <w:szCs w:val="20"/>
-          <w:lang w:eastAsia="en-AU"/>
-        </w:rPr>
-        <w:t xml:space="preserve">: #524c42; </w:t>
-      </w:r>
-      <w:proofErr w:type="spellStart"/>
-      <w:r>
-        <w:rPr>
-          <w:rFonts w:ascii="Courier New" w:eastAsia="Times New Roman" w:hAnsi="Courier New" w:cs="Courier New"/>
-          <w:color w:val="auto"/>
-          <w:sz w:val="20"/>
-          <w:szCs w:val="20"/>
-          <w:lang w:eastAsia="en-AU"/>
-        </w:rPr>
-        <w:t>color</w:t>
-      </w:r>
-      <w:proofErr w:type="spellEnd"/>
-      <w:r>
-        <w:rPr>
-          <w:rFonts w:ascii="Courier New" w:eastAsia="Times New Roman" w:hAnsi="Courier New" w:cs="Courier New"/>
-          <w:color w:val="auto"/>
-          <w:sz w:val="20"/>
-          <w:szCs w:val="20"/>
-          <w:lang w:eastAsia="en-AU"/>
-        </w:rPr>
-        <w:t>: #</w:t>
-      </w:r>
-      <w:proofErr w:type="spellStart"/>
-      <w:r>
-        <w:rPr>
-          <w:rFonts w:ascii="Courier New" w:eastAsia="Times New Roman" w:hAnsi="Courier New" w:cs="Courier New"/>
-          <w:color w:val="auto"/>
-          <w:sz w:val="20"/>
-          <w:szCs w:val="20"/>
-          <w:lang w:eastAsia="en-AU"/>
-        </w:rPr>
-        <w:t>fff</w:t>
-      </w:r>
-      <w:proofErr w:type="spellEnd"/>
-      <w:r>
-        <w:rPr>
-          <w:rFonts w:ascii="Courier New" w:eastAsia="Times New Roman" w:hAnsi="Courier New" w:cs="Courier New"/>
-          <w:color w:val="auto"/>
-          <w:sz w:val="20"/>
-          <w:szCs w:val="20"/>
-          <w:lang w:eastAsia="en-AU"/>
-        </w:rPr>
-        <w:t xml:space="preserve">; padding: 20px; text-align: </w:t>
-      </w:r>
-      <w:proofErr w:type="spellStart"/>
-      <w:r>
-        <w:rPr>
-          <w:rFonts w:ascii="Courier New" w:eastAsia="Times New Roman" w:hAnsi="Courier New" w:cs="Courier New"/>
-          <w:color w:val="auto"/>
-          <w:sz w:val="20"/>
-          <w:szCs w:val="20"/>
-          <w:lang w:eastAsia="en-AU"/>
-        </w:rPr>
-        <w:t>center</w:t>
-      </w:r>
-      <w:proofErr w:type="spellEnd"/>
-      <w:r>
-        <w:rPr>
-          <w:rFonts w:ascii="Courier New" w:eastAsia="Times New Roman" w:hAnsi="Courier New" w:cs="Courier New"/>
-          <w:color w:val="auto"/>
-          <w:sz w:val="20"/>
-          <w:szCs w:val="20"/>
-          <w:lang w:eastAsia="en-AU"/>
-        </w:rPr>
-        <w:t>; } nav { background-</w:t>
-      </w:r>
-      <w:proofErr w:type="spellStart"/>
-      <w:r>
-        <w:rPr>
-          <w:rFonts w:ascii="Courier New" w:eastAsia="Times New Roman" w:hAnsi="Courier New" w:cs="Courier New"/>
-          <w:color w:val="auto"/>
-          <w:sz w:val="20"/>
-          <w:szCs w:val="20"/>
-          <w:lang w:eastAsia="en-AU"/>
-        </w:rPr>
-        <w:t>color</w:t>
-      </w:r>
-      <w:proofErr w:type="spellEnd"/>
-      <w:r>
-        <w:rPr>
-          <w:rFonts w:ascii="Courier New" w:eastAsia="Times New Roman" w:hAnsi="Courier New" w:cs="Courier New"/>
-          <w:color w:val="auto"/>
-          <w:sz w:val="20"/>
-          <w:szCs w:val="20"/>
-          <w:lang w:eastAsia="en-AU"/>
-        </w:rPr>
-        <w:t xml:space="preserve">: #96816c; padding: 10px 0; text-align: </w:t>
-      </w:r>
-      <w:proofErr w:type="spellStart"/>
-      <w:r>
-        <w:rPr>
-          <w:rFonts w:ascii="Courier New" w:eastAsia="Times New Roman" w:hAnsi="Courier New" w:cs="Courier New"/>
-          <w:color w:val="auto"/>
-          <w:sz w:val="20"/>
-          <w:szCs w:val="20"/>
-          <w:lang w:eastAsia="en-AU"/>
-        </w:rPr>
-        <w:t>center</w:t>
-      </w:r>
-      <w:proofErr w:type="spellEnd"/>
-      <w:r>
-        <w:rPr>
-          <w:rFonts w:ascii="Courier New" w:eastAsia="Times New Roman" w:hAnsi="Courier New" w:cs="Courier New"/>
-          <w:color w:val="auto"/>
-          <w:sz w:val="20"/>
-          <w:szCs w:val="20"/>
-          <w:lang w:eastAsia="en-AU"/>
-        </w:rPr>
-        <w:t xml:space="preserve">; } nav a { </w:t>
-      </w:r>
-      <w:proofErr w:type="spellStart"/>
-      <w:r>
-        <w:rPr>
-          <w:rFonts w:ascii="Courier New" w:eastAsia="Times New Roman" w:hAnsi="Courier New" w:cs="Courier New"/>
-          <w:color w:val="auto"/>
-          <w:sz w:val="20"/>
-          <w:szCs w:val="20"/>
-          <w:lang w:eastAsia="en-AU"/>
-        </w:rPr>
-        <w:t>color</w:t>
-      </w:r>
-      <w:proofErr w:type="spellEnd"/>
-      <w:r>
-        <w:rPr>
-          <w:rFonts w:ascii="Courier New" w:eastAsia="Times New Roman" w:hAnsi="Courier New" w:cs="Courier New"/>
-          <w:color w:val="auto"/>
-          <w:sz w:val="20"/>
-          <w:szCs w:val="20"/>
-          <w:lang w:eastAsia="en-AU"/>
-        </w:rPr>
-        <w:t>: #</w:t>
-      </w:r>
-      <w:proofErr w:type="spellStart"/>
-      <w:r>
-        <w:rPr>
-          <w:rFonts w:ascii="Courier New" w:eastAsia="Times New Roman" w:hAnsi="Courier New" w:cs="Courier New"/>
-          <w:color w:val="auto"/>
-          <w:sz w:val="20"/>
-          <w:szCs w:val="20"/>
-          <w:lang w:eastAsia="en-AU"/>
-        </w:rPr>
-        <w:t>fff</w:t>
-      </w:r>
-      <w:proofErr w:type="spellEnd"/>
-      <w:r>
-        <w:rPr>
-          <w:rFonts w:ascii="Courier New" w:eastAsia="Times New Roman" w:hAnsi="Courier New" w:cs="Courier New"/>
-          <w:color w:val="auto"/>
-          <w:sz w:val="20"/>
-          <w:szCs w:val="20"/>
-          <w:lang w:eastAsia="en-AU"/>
-        </w:rPr>
-        <w:t>; text-decoration: none; padding: 0 15px; } section { padding: 20px; margin: 20px; background-</w:t>
-      </w:r>
-      <w:proofErr w:type="spellStart"/>
-      <w:r>
-        <w:rPr>
-          <w:rFonts w:ascii="Courier New" w:eastAsia="Times New Roman" w:hAnsi="Courier New" w:cs="Courier New"/>
-          <w:color w:val="auto"/>
-          <w:sz w:val="20"/>
-          <w:szCs w:val="20"/>
-          <w:lang w:eastAsia="en-AU"/>
-        </w:rPr>
-        <w:t>color</w:t>
-      </w:r>
-      <w:proofErr w:type="spellEnd"/>
-      <w:r>
-        <w:rPr>
-          <w:rFonts w:ascii="Courier New" w:eastAsia="Times New Roman" w:hAnsi="Courier New" w:cs="Courier New"/>
-          <w:color w:val="auto"/>
-          <w:sz w:val="20"/>
-          <w:szCs w:val="20"/>
-          <w:lang w:eastAsia="en-AU"/>
-        </w:rPr>
-        <w:t>: #</w:t>
-      </w:r>
-      <w:proofErr w:type="spellStart"/>
-      <w:r>
-        <w:rPr>
-          <w:rFonts w:ascii="Courier New" w:eastAsia="Times New Roman" w:hAnsi="Courier New" w:cs="Courier New"/>
-          <w:color w:val="auto"/>
-          <w:sz w:val="20"/>
-          <w:szCs w:val="20"/>
-          <w:lang w:eastAsia="en-AU"/>
-        </w:rPr>
-        <w:t>fff</w:t>
-      </w:r>
-      <w:proofErr w:type="spellEnd"/>
-      <w:r>
-        <w:rPr>
-          <w:rFonts w:ascii="Courier New" w:eastAsia="Times New Roman" w:hAnsi="Courier New" w:cs="Courier New"/>
-          <w:color w:val="auto"/>
-          <w:sz w:val="20"/>
-          <w:szCs w:val="20"/>
-          <w:lang w:eastAsia="en-AU"/>
-        </w:rPr>
-        <w:t>; } footer { background-</w:t>
-      </w:r>
-      <w:proofErr w:type="spellStart"/>
-      <w:r>
-        <w:rPr>
-          <w:rFonts w:ascii="Courier New" w:eastAsia="Times New Roman" w:hAnsi="Courier New" w:cs="Courier New"/>
-          <w:color w:val="auto"/>
-          <w:sz w:val="20"/>
-          <w:szCs w:val="20"/>
-          <w:lang w:eastAsia="en-AU"/>
-        </w:rPr>
-        <w:t>color</w:t>
-      </w:r>
-      <w:proofErr w:type="spellEnd"/>
-      <w:r>
-        <w:rPr>
-          <w:rFonts w:ascii="Courier New" w:eastAsia="Times New Roman" w:hAnsi="Courier New" w:cs="Courier New"/>
-          <w:color w:val="auto"/>
-          <w:sz w:val="20"/>
-          <w:szCs w:val="20"/>
-          <w:lang w:eastAsia="en-AU"/>
-        </w:rPr>
-        <w:t xml:space="preserve">: #524c42; </w:t>
-      </w:r>
-      <w:proofErr w:type="spellStart"/>
-      <w:r>
-        <w:rPr>
-          <w:rFonts w:ascii="Courier New" w:eastAsia="Times New Roman" w:hAnsi="Courier New" w:cs="Courier New"/>
-          <w:color w:val="auto"/>
-          <w:sz w:val="20"/>
-          <w:szCs w:val="20"/>
-          <w:lang w:eastAsia="en-AU"/>
-        </w:rPr>
-        <w:t>color</w:t>
-      </w:r>
-      <w:proofErr w:type="spellEnd"/>
-      <w:r>
-        <w:rPr>
-          <w:rFonts w:ascii="Courier New" w:eastAsia="Times New Roman" w:hAnsi="Courier New" w:cs="Courier New"/>
-          <w:color w:val="auto"/>
-          <w:sz w:val="20"/>
-          <w:szCs w:val="20"/>
-          <w:lang w:eastAsia="en-AU"/>
-        </w:rPr>
-        <w:t>: #</w:t>
-      </w:r>
-      <w:proofErr w:type="spellStart"/>
-      <w:r>
-        <w:rPr>
-          <w:rFonts w:ascii="Courier New" w:eastAsia="Times New Roman" w:hAnsi="Courier New" w:cs="Courier New"/>
-          <w:color w:val="auto"/>
-          <w:sz w:val="20"/>
-          <w:szCs w:val="20"/>
-          <w:lang w:eastAsia="en-AU"/>
-        </w:rPr>
-        <w:t>fff</w:t>
-      </w:r>
-      <w:proofErr w:type="spellEnd"/>
-      <w:r>
-        <w:rPr>
-          <w:rFonts w:ascii="Courier New" w:eastAsia="Times New Roman" w:hAnsi="Courier New" w:cs="Courier New"/>
-          <w:color w:val="auto"/>
-          <w:sz w:val="20"/>
-          <w:szCs w:val="20"/>
-          <w:lang w:eastAsia="en-AU"/>
-        </w:rPr>
-        <w:t xml:space="preserve">; text-align: </w:t>
-      </w:r>
-      <w:proofErr w:type="spellStart"/>
-      <w:r>
-        <w:rPr>
-          <w:rFonts w:ascii="Courier New" w:eastAsia="Times New Roman" w:hAnsi="Courier New" w:cs="Courier New"/>
-          <w:color w:val="auto"/>
-          <w:sz w:val="20"/>
-          <w:szCs w:val="20"/>
-          <w:lang w:eastAsia="en-AU"/>
-        </w:rPr>
-        <w:t>center</w:t>
-      </w:r>
-      <w:proofErr w:type="spellEnd"/>
-      <w:r>
-        <w:rPr>
-          <w:rFonts w:ascii="Courier New" w:eastAsia="Times New Roman" w:hAnsi="Courier New" w:cs="Courier New"/>
-          <w:color w:val="auto"/>
-          <w:sz w:val="20"/>
-          <w:szCs w:val="20"/>
-          <w:lang w:eastAsia="en-AU"/>
-        </w:rPr>
-        <w:t>; padding: 10px 0; position: fixed; width: 100%; bottom: 0; } &lt;/style&gt; &lt;/head&gt; &lt;body&gt; &lt;header&gt; &lt;h1&gt;</w:t>
-      </w:r>
-      <w:proofErr w:type="spellStart"/>
-      <w:r>
-        <w:rPr>
-          <w:rFonts w:ascii="Courier New" w:eastAsia="Times New Roman" w:hAnsi="Courier New" w:cs="Courier New"/>
-          <w:color w:val="auto"/>
-          <w:sz w:val="20"/>
-          <w:szCs w:val="20"/>
-          <w:lang w:eastAsia="en-AU"/>
-        </w:rPr>
-        <w:t>DoWrite</w:t>
-      </w:r>
-      <w:proofErr w:type="spellEnd"/>
-      <w:r>
-        <w:rPr>
-          <w:rFonts w:ascii="Courier New" w:eastAsia="Times New Roman" w:hAnsi="Courier New" w:cs="Courier New"/>
-          <w:color w:val="auto"/>
-          <w:sz w:val="20"/>
-          <w:szCs w:val="20"/>
-          <w:lang w:eastAsia="en-AU"/>
-        </w:rPr>
-        <w:t xml:space="preserve">&lt;/h1&gt; &lt;p&gt;Writing, Editing, Tutoring, Chat, Sales&lt;/p&gt; &lt;/header&gt; &lt;nav&gt; &lt;a </w:t>
-      </w:r>
-      <w:proofErr w:type="spellStart"/>
-      <w:r>
-        <w:rPr>
-          <w:rFonts w:ascii="Courier New" w:eastAsia="Times New Roman" w:hAnsi="Courier New" w:cs="Courier New"/>
-          <w:color w:val="auto"/>
-          <w:sz w:val="20"/>
-          <w:szCs w:val="20"/>
-          <w:lang w:eastAsia="en-AU"/>
-        </w:rPr>
-        <w:t>href</w:t>
-      </w:r>
-      <w:proofErr w:type="spellEnd"/>
-      <w:r>
-        <w:rPr>
-          <w:rFonts w:ascii="Courier New" w:eastAsia="Times New Roman" w:hAnsi="Courier New" w:cs="Courier New"/>
-          <w:color w:val="auto"/>
-          <w:sz w:val="20"/>
-          <w:szCs w:val="20"/>
-          <w:lang w:eastAsia="en-AU"/>
-        </w:rPr>
-        <w:t xml:space="preserve">="#about"&gt;About&lt;/a&gt; &lt;a </w:t>
-      </w:r>
-      <w:proofErr w:type="spellStart"/>
-      <w:r>
-        <w:rPr>
-          <w:rFonts w:ascii="Courier New" w:eastAsia="Times New Roman" w:hAnsi="Courier New" w:cs="Courier New"/>
-          <w:color w:val="auto"/>
-          <w:sz w:val="20"/>
-          <w:szCs w:val="20"/>
-          <w:lang w:eastAsia="en-AU"/>
-        </w:rPr>
-        <w:t>href</w:t>
-      </w:r>
-      <w:proofErr w:type="spellEnd"/>
-      <w:r>
-        <w:rPr>
-          <w:rFonts w:ascii="Courier New" w:eastAsia="Times New Roman" w:hAnsi="Courier New" w:cs="Courier New"/>
-          <w:color w:val="auto"/>
-          <w:sz w:val="20"/>
-          <w:szCs w:val="20"/>
-          <w:lang w:eastAsia="en-AU"/>
-        </w:rPr>
-        <w:t xml:space="preserve">="#portfolio"&gt;Portfolio&lt;/a&gt; &lt;a </w:t>
-      </w:r>
-      <w:proofErr w:type="spellStart"/>
-      <w:r>
-        <w:rPr>
-          <w:rFonts w:ascii="Courier New" w:eastAsia="Times New Roman" w:hAnsi="Courier New" w:cs="Courier New"/>
-          <w:color w:val="auto"/>
-          <w:sz w:val="20"/>
-          <w:szCs w:val="20"/>
-          <w:lang w:eastAsia="en-AU"/>
-        </w:rPr>
-        <w:t>href</w:t>
-      </w:r>
-      <w:proofErr w:type="spellEnd"/>
-      <w:r>
-        <w:rPr>
-          <w:rFonts w:ascii="Courier New" w:eastAsia="Times New Roman" w:hAnsi="Courier New" w:cs="Courier New"/>
-          <w:color w:val="auto"/>
-          <w:sz w:val="20"/>
-          <w:szCs w:val="20"/>
-          <w:lang w:eastAsia="en-AU"/>
-        </w:rPr>
-        <w:t xml:space="preserve">="#contact"&gt;Contact&lt;/a&gt; &lt;/nav&gt; &lt;section id="about"&gt; &lt;h2&gt;About Me&lt;/h2&gt; &lt;p&gt;Welcome to my personal website! I specialize in writing, editing, tutoring, and sales. Feel free to explore and learn more about my services.&lt;/p&gt; &lt;/section&gt; &lt;section id="portfolio"&gt; &lt;h2&gt;Portfolio&lt;/h2&gt; &lt;p&gt;Check out some of my previous work and projects:&lt;/p&gt; &lt;!-- Add your portfolio content here --&gt; &lt;/section&gt; &lt;section id="contact"&gt; &lt;h2&gt;Contact Me&lt;/h2&gt; &lt;p&gt;If you have any inquiries or would like to collaborate, feel free to reach out:&lt;/p&gt; &lt;!-- Add your contact information and form here --&gt; &lt;/section&gt; &lt;footer&gt; &lt;p&gt;&amp;copy; 2024 </w:t>
-      </w:r>
-      <w:proofErr w:type="spellStart"/>
-      <w:r>
-        <w:rPr>
-          <w:rFonts w:ascii="Courier New" w:eastAsia="Times New Roman" w:hAnsi="Courier New" w:cs="Courier New"/>
-          <w:color w:val="auto"/>
-          <w:sz w:val="20"/>
-          <w:szCs w:val="20"/>
-          <w:lang w:eastAsia="en-AU"/>
-        </w:rPr>
-        <w:t>DoWrite</w:t>
-      </w:r>
-      <w:proofErr w:type="spellEnd"/>
-      <w:r>
-        <w:rPr>
-          <w:rFonts w:ascii="Courier New" w:eastAsia="Times New Roman" w:hAnsi="Courier New" w:cs="Courier New"/>
-          <w:color w:val="auto"/>
-          <w:sz w:val="20"/>
-          <w:szCs w:val="20"/>
-          <w:lang w:eastAsia="en-AU"/>
-        </w:rPr>
-        <w:t xml:space="preserve"> | All Rights Reserved&lt;/p&gt; &lt;/footer&gt; &lt;/body&gt; &lt;/html&gt;</w:t>
-      </w:r>
-    </w:p>
-    <w:p/>
     <w:sectPr>
       <w:pgSz w:w="11906" w:h="16838"/>
       <w:pgMar w:top="1440" w:right="1440" w:bottom="1440" w:left="1440" w:header="708" w:footer="708" w:gutter="0"/>
